--- a/software-design/L4.docx
+++ b/software-design/L4.docx
@@ -533,8 +533,6 @@
         </w:rPr>
         <w:t xml:space="preserve">Тестування </w:t>
       </w:r>
-      <w:bookmarkStart w:id="0" w:name="_GoBack"/>
-      <w:bookmarkEnd w:id="0"/>
       <w:r>
         <w:rPr>
           <w:b/>
@@ -744,10 +742,8 @@
         <w:spacing w:line="360" w:lineRule="auto"/>
         <w:ind w:firstLine="709"/>
         <w:rPr>
-          <w:rStyle w:val="longtext"/>
-          <w:sz w:val="28"/>
-          <w:szCs w:val="28"/>
-          <w:lang w:val="uk-UA"/>
+          <w:sz w:val="28"/>
+          <w:szCs w:val="28"/>
         </w:rPr>
       </w:pPr>
       <w:r>
@@ -758,9 +754,1454 @@
         </w:rPr>
         <w:t xml:space="preserve"> </w:t>
       </w:r>
-    </w:p>
-    <w:p>
-      <w:pPr>
+      <w:r>
+        <w:rPr>
+          <w:sz w:val="28"/>
+          <w:szCs w:val="28"/>
+          <w:lang w:val="uk-UA"/>
+        </w:rPr>
+        <w:t>Тестування - це процес виконання програми з метою виявлення помилок</w:t>
+      </w:r>
+      <w:r>
+        <w:rPr>
+          <w:sz w:val="28"/>
+          <w:szCs w:val="28"/>
+        </w:rPr>
+        <w:t>.</w:t>
+      </w:r>
+    </w:p>
+    <w:p>
+      <w:pPr>
+        <w:spacing w:line="360" w:lineRule="auto"/>
+        <w:ind w:firstLine="709"/>
+        <w:rPr>
+          <w:sz w:val="28"/>
+          <w:szCs w:val="28"/>
+        </w:rPr>
+      </w:pPr>
+      <w:proofErr w:type="spellStart"/>
+      <w:r>
+        <w:rPr>
+          <w:sz w:val="28"/>
+          <w:szCs w:val="28"/>
+        </w:rPr>
+        <w:t>Тестовий</w:t>
+      </w:r>
+      <w:proofErr w:type="spellEnd"/>
+      <w:r>
+        <w:rPr>
+          <w:sz w:val="28"/>
+          <w:szCs w:val="28"/>
+        </w:rPr>
+        <w:t xml:space="preserve"> </w:t>
+      </w:r>
+      <w:proofErr w:type="spellStart"/>
+      <w:r>
+        <w:rPr>
+          <w:sz w:val="28"/>
+          <w:szCs w:val="28"/>
+        </w:rPr>
+        <w:t>прогін</w:t>
+      </w:r>
+      <w:proofErr w:type="spellEnd"/>
+      <w:r>
+        <w:rPr>
+          <w:sz w:val="28"/>
+          <w:szCs w:val="28"/>
+        </w:rPr>
+        <w:t xml:space="preserve"> є </w:t>
+      </w:r>
+      <w:proofErr w:type="spellStart"/>
+      <w:r>
+        <w:rPr>
+          <w:sz w:val="28"/>
+          <w:szCs w:val="28"/>
+        </w:rPr>
+        <w:t>вдалим</w:t>
+      </w:r>
+      <w:proofErr w:type="spellEnd"/>
+      <w:r>
+        <w:rPr>
+          <w:sz w:val="28"/>
+          <w:szCs w:val="28"/>
+        </w:rPr>
+        <w:t xml:space="preserve">, </w:t>
+      </w:r>
+      <w:proofErr w:type="spellStart"/>
+      <w:r>
+        <w:rPr>
+          <w:sz w:val="28"/>
+          <w:szCs w:val="28"/>
+        </w:rPr>
+        <w:t>якщо</w:t>
+      </w:r>
+      <w:proofErr w:type="spellEnd"/>
+      <w:r>
+        <w:rPr>
+          <w:sz w:val="28"/>
+          <w:szCs w:val="28"/>
+        </w:rPr>
+        <w:t xml:space="preserve"> в </w:t>
+      </w:r>
+      <w:proofErr w:type="spellStart"/>
+      <w:r>
+        <w:rPr>
+          <w:sz w:val="28"/>
+          <w:szCs w:val="28"/>
+        </w:rPr>
+        <w:t>процесі</w:t>
+      </w:r>
+      <w:proofErr w:type="spellEnd"/>
+      <w:r>
+        <w:rPr>
+          <w:sz w:val="28"/>
+          <w:szCs w:val="28"/>
+        </w:rPr>
+        <w:t xml:space="preserve"> </w:t>
+      </w:r>
+      <w:proofErr w:type="spellStart"/>
+      <w:r>
+        <w:rPr>
+          <w:sz w:val="28"/>
+          <w:szCs w:val="28"/>
+        </w:rPr>
+        <w:t>його</w:t>
+      </w:r>
+      <w:proofErr w:type="spellEnd"/>
+      <w:r>
+        <w:rPr>
+          <w:sz w:val="28"/>
+          <w:szCs w:val="28"/>
+        </w:rPr>
+        <w:t xml:space="preserve"> </w:t>
+      </w:r>
+      <w:proofErr w:type="spellStart"/>
+      <w:r>
+        <w:rPr>
+          <w:sz w:val="28"/>
+          <w:szCs w:val="28"/>
+        </w:rPr>
+        <w:t>виконання</w:t>
+      </w:r>
+      <w:proofErr w:type="spellEnd"/>
+      <w:r>
+        <w:rPr>
+          <w:sz w:val="28"/>
+          <w:szCs w:val="28"/>
+        </w:rPr>
+        <w:t xml:space="preserve"> </w:t>
+      </w:r>
+      <w:proofErr w:type="spellStart"/>
+      <w:r>
+        <w:rPr>
+          <w:sz w:val="28"/>
+          <w:szCs w:val="28"/>
+        </w:rPr>
+        <w:t>виявлена</w:t>
+      </w:r>
+      <w:proofErr w:type="spellEnd"/>
+      <w:r>
+        <w:rPr>
+          <w:sz w:val="28"/>
+          <w:szCs w:val="28"/>
+        </w:rPr>
+        <w:t xml:space="preserve"> </w:t>
+      </w:r>
+      <w:proofErr w:type="spellStart"/>
+      <w:r>
+        <w:rPr>
+          <w:sz w:val="28"/>
+          <w:szCs w:val="28"/>
+        </w:rPr>
+        <w:t>помилка</w:t>
+      </w:r>
+      <w:proofErr w:type="spellEnd"/>
+      <w:r>
+        <w:rPr>
+          <w:sz w:val="28"/>
+          <w:szCs w:val="28"/>
+        </w:rPr>
+        <w:t xml:space="preserve">, і </w:t>
+      </w:r>
+      <w:proofErr w:type="spellStart"/>
+      <w:r>
+        <w:rPr>
+          <w:sz w:val="28"/>
+          <w:szCs w:val="28"/>
+        </w:rPr>
+        <w:t>невдалим</w:t>
+      </w:r>
+      <w:proofErr w:type="spellEnd"/>
+      <w:r>
+        <w:rPr>
+          <w:sz w:val="28"/>
+          <w:szCs w:val="28"/>
+        </w:rPr>
+        <w:t xml:space="preserve">, </w:t>
+      </w:r>
+      <w:proofErr w:type="spellStart"/>
+      <w:r>
+        <w:rPr>
+          <w:sz w:val="28"/>
+          <w:szCs w:val="28"/>
+        </w:rPr>
+        <w:t>якщо</w:t>
+      </w:r>
+      <w:proofErr w:type="spellEnd"/>
+      <w:r>
+        <w:rPr>
+          <w:sz w:val="28"/>
+          <w:szCs w:val="28"/>
+        </w:rPr>
+        <w:t xml:space="preserve"> </w:t>
+      </w:r>
+      <w:proofErr w:type="spellStart"/>
+      <w:r>
+        <w:rPr>
+          <w:sz w:val="28"/>
+          <w:szCs w:val="28"/>
+        </w:rPr>
+        <w:t>отримано</w:t>
+      </w:r>
+      <w:proofErr w:type="spellEnd"/>
+      <w:r>
+        <w:rPr>
+          <w:sz w:val="28"/>
+          <w:szCs w:val="28"/>
+        </w:rPr>
+        <w:t xml:space="preserve"> </w:t>
+      </w:r>
+      <w:proofErr w:type="spellStart"/>
+      <w:r>
+        <w:rPr>
+          <w:sz w:val="28"/>
+          <w:szCs w:val="28"/>
+        </w:rPr>
+        <w:t>коректний</w:t>
+      </w:r>
+      <w:proofErr w:type="spellEnd"/>
+      <w:r>
+        <w:rPr>
+          <w:sz w:val="28"/>
+          <w:szCs w:val="28"/>
+        </w:rPr>
+        <w:t xml:space="preserve"> результат.</w:t>
+      </w:r>
+    </w:p>
+    <w:p>
+      <w:pPr>
+        <w:spacing w:line="360" w:lineRule="auto"/>
+        <w:ind w:firstLine="709"/>
+        <w:rPr>
+          <w:sz w:val="28"/>
+          <w:szCs w:val="28"/>
+        </w:rPr>
+      </w:pPr>
+      <w:proofErr w:type="spellStart"/>
+      <w:r>
+        <w:rPr>
+          <w:sz w:val="28"/>
+          <w:szCs w:val="28"/>
+        </w:rPr>
+        <w:t>Добрим</w:t>
+      </w:r>
+      <w:proofErr w:type="spellEnd"/>
+      <w:r>
+        <w:rPr>
+          <w:sz w:val="28"/>
+          <w:szCs w:val="28"/>
+        </w:rPr>
+        <w:t xml:space="preserve"> </w:t>
+      </w:r>
+      <w:proofErr w:type="spellStart"/>
+      <w:r>
+        <w:rPr>
+          <w:sz w:val="28"/>
+          <w:szCs w:val="28"/>
+        </w:rPr>
+        <w:t>вважається</w:t>
+      </w:r>
+      <w:proofErr w:type="spellEnd"/>
+      <w:r>
+        <w:rPr>
+          <w:sz w:val="28"/>
+          <w:szCs w:val="28"/>
+        </w:rPr>
+        <w:t xml:space="preserve"> тест, що </w:t>
+      </w:r>
+      <w:proofErr w:type="spellStart"/>
+      <w:r>
+        <w:rPr>
+          <w:sz w:val="28"/>
+          <w:szCs w:val="28"/>
+        </w:rPr>
+        <w:t>має</w:t>
+      </w:r>
+      <w:proofErr w:type="spellEnd"/>
+      <w:r>
+        <w:rPr>
+          <w:sz w:val="28"/>
+          <w:szCs w:val="28"/>
+        </w:rPr>
+        <w:t xml:space="preserve"> </w:t>
+      </w:r>
+      <w:proofErr w:type="spellStart"/>
+      <w:r>
+        <w:rPr>
+          <w:sz w:val="28"/>
+          <w:szCs w:val="28"/>
+        </w:rPr>
+        <w:t>високу</w:t>
+      </w:r>
+      <w:proofErr w:type="spellEnd"/>
+      <w:r>
+        <w:rPr>
+          <w:sz w:val="28"/>
+          <w:szCs w:val="28"/>
+        </w:rPr>
+        <w:t xml:space="preserve"> </w:t>
+      </w:r>
+      <w:proofErr w:type="spellStart"/>
+      <w:r>
+        <w:rPr>
+          <w:sz w:val="28"/>
+          <w:szCs w:val="28"/>
+        </w:rPr>
+        <w:t>ймовірність</w:t>
+      </w:r>
+      <w:proofErr w:type="spellEnd"/>
+      <w:r>
+        <w:rPr>
+          <w:sz w:val="28"/>
+          <w:szCs w:val="28"/>
+        </w:rPr>
+        <w:t xml:space="preserve"> </w:t>
+      </w:r>
+      <w:proofErr w:type="spellStart"/>
+      <w:r>
+        <w:rPr>
+          <w:sz w:val="28"/>
+          <w:szCs w:val="28"/>
+        </w:rPr>
+        <w:t>виявлення</w:t>
+      </w:r>
+      <w:proofErr w:type="spellEnd"/>
+      <w:r>
+        <w:rPr>
+          <w:sz w:val="28"/>
+          <w:szCs w:val="28"/>
+        </w:rPr>
+        <w:t xml:space="preserve"> </w:t>
+      </w:r>
+      <w:proofErr w:type="spellStart"/>
+      <w:r>
+        <w:rPr>
+          <w:sz w:val="28"/>
+          <w:szCs w:val="28"/>
+        </w:rPr>
+        <w:t>ще</w:t>
+      </w:r>
+      <w:proofErr w:type="spellEnd"/>
+      <w:r>
+        <w:rPr>
+          <w:sz w:val="28"/>
+          <w:szCs w:val="28"/>
+        </w:rPr>
+        <w:t xml:space="preserve"> не </w:t>
+      </w:r>
+      <w:proofErr w:type="spellStart"/>
+      <w:r>
+        <w:rPr>
+          <w:sz w:val="28"/>
+          <w:szCs w:val="28"/>
+        </w:rPr>
+        <w:t>виявленої</w:t>
+      </w:r>
+      <w:proofErr w:type="spellEnd"/>
+      <w:r>
+        <w:rPr>
+          <w:sz w:val="28"/>
+          <w:szCs w:val="28"/>
+        </w:rPr>
+        <w:t xml:space="preserve"> </w:t>
+      </w:r>
+      <w:proofErr w:type="spellStart"/>
+      <w:r>
+        <w:rPr>
+          <w:sz w:val="28"/>
+          <w:szCs w:val="28"/>
+        </w:rPr>
+        <w:t>помилки</w:t>
+      </w:r>
+      <w:proofErr w:type="spellEnd"/>
+      <w:r>
+        <w:rPr>
+          <w:sz w:val="28"/>
+          <w:szCs w:val="28"/>
+        </w:rPr>
+        <w:t xml:space="preserve">. </w:t>
+      </w:r>
+    </w:p>
+    <w:p>
+      <w:pPr>
+        <w:spacing w:line="360" w:lineRule="auto"/>
+        <w:ind w:firstLine="709"/>
+        <w:rPr>
+          <w:sz w:val="28"/>
+          <w:szCs w:val="28"/>
+        </w:rPr>
+      </w:pPr>
+      <w:proofErr w:type="spellStart"/>
+      <w:r>
+        <w:rPr>
+          <w:sz w:val="28"/>
+          <w:szCs w:val="28"/>
+        </w:rPr>
+        <w:t>Вдалим</w:t>
+      </w:r>
+      <w:proofErr w:type="spellEnd"/>
+      <w:r>
+        <w:rPr>
+          <w:sz w:val="28"/>
+          <w:szCs w:val="28"/>
+        </w:rPr>
+        <w:t xml:space="preserve"> </w:t>
+      </w:r>
+      <w:proofErr w:type="spellStart"/>
+      <w:r>
+        <w:rPr>
+          <w:sz w:val="28"/>
+          <w:szCs w:val="28"/>
+        </w:rPr>
+        <w:t>вважається</w:t>
+      </w:r>
+      <w:proofErr w:type="spellEnd"/>
+      <w:r>
+        <w:rPr>
+          <w:sz w:val="28"/>
+          <w:szCs w:val="28"/>
+        </w:rPr>
+        <w:t xml:space="preserve"> тест, що </w:t>
+      </w:r>
+      <w:proofErr w:type="spellStart"/>
+      <w:r>
+        <w:rPr>
+          <w:sz w:val="28"/>
+          <w:szCs w:val="28"/>
+        </w:rPr>
+        <w:t>виявляє</w:t>
+      </w:r>
+      <w:proofErr w:type="spellEnd"/>
+      <w:r>
+        <w:rPr>
+          <w:sz w:val="28"/>
+          <w:szCs w:val="28"/>
+        </w:rPr>
+        <w:t xml:space="preserve"> </w:t>
+      </w:r>
+      <w:proofErr w:type="spellStart"/>
+      <w:r>
+        <w:rPr>
+          <w:sz w:val="28"/>
+          <w:szCs w:val="28"/>
+        </w:rPr>
+        <w:t>ще</w:t>
+      </w:r>
+      <w:proofErr w:type="spellEnd"/>
+      <w:r>
+        <w:rPr>
+          <w:sz w:val="28"/>
+          <w:szCs w:val="28"/>
+        </w:rPr>
+        <w:t xml:space="preserve"> не </w:t>
+      </w:r>
+      <w:proofErr w:type="spellStart"/>
+      <w:r>
+        <w:rPr>
+          <w:sz w:val="28"/>
+          <w:szCs w:val="28"/>
+        </w:rPr>
+        <w:t>виявлену</w:t>
+      </w:r>
+      <w:proofErr w:type="spellEnd"/>
+      <w:r>
+        <w:rPr>
+          <w:sz w:val="28"/>
+          <w:szCs w:val="28"/>
+        </w:rPr>
+        <w:t xml:space="preserve"> </w:t>
+      </w:r>
+      <w:proofErr w:type="spellStart"/>
+      <w:r>
+        <w:rPr>
+          <w:sz w:val="28"/>
+          <w:szCs w:val="28"/>
+        </w:rPr>
+        <w:t>помилку</w:t>
+      </w:r>
+      <w:proofErr w:type="spellEnd"/>
+      <w:r>
+        <w:rPr>
+          <w:sz w:val="28"/>
+          <w:szCs w:val="28"/>
+        </w:rPr>
+        <w:t>.</w:t>
+      </w:r>
+    </w:p>
+    <w:p>
+      <w:pPr>
+        <w:spacing w:line="360" w:lineRule="auto"/>
+        <w:ind w:firstLine="709"/>
+        <w:rPr>
+          <w:rStyle w:val="longtext"/>
+          <w:sz w:val="28"/>
+          <w:szCs w:val="28"/>
+          <w:lang w:val="uk-UA"/>
+        </w:rPr>
+      </w:pPr>
+      <w:proofErr w:type="spellStart"/>
+      <w:r>
+        <w:rPr>
+          <w:rStyle w:val="longtext"/>
+          <w:sz w:val="28"/>
+          <w:szCs w:val="28"/>
+        </w:rPr>
+        <w:t>Методи</w:t>
+      </w:r>
+      <w:proofErr w:type="spellEnd"/>
+      <w:r>
+        <w:rPr>
+          <w:rStyle w:val="longtext"/>
+          <w:sz w:val="28"/>
+          <w:szCs w:val="28"/>
+        </w:rPr>
+        <w:t xml:space="preserve"> </w:t>
+      </w:r>
+      <w:proofErr w:type="spellStart"/>
+      <w:r>
+        <w:rPr>
+          <w:rStyle w:val="longtext"/>
+          <w:sz w:val="28"/>
+          <w:szCs w:val="28"/>
+        </w:rPr>
+        <w:t>виявлення</w:t>
+      </w:r>
+      <w:proofErr w:type="spellEnd"/>
+      <w:r>
+        <w:rPr>
+          <w:rStyle w:val="longtext"/>
+          <w:sz w:val="28"/>
+          <w:szCs w:val="28"/>
+        </w:rPr>
+        <w:t xml:space="preserve"> </w:t>
+      </w:r>
+      <w:proofErr w:type="spellStart"/>
+      <w:r>
+        <w:rPr>
+          <w:rStyle w:val="longtext"/>
+          <w:sz w:val="28"/>
+          <w:szCs w:val="28"/>
+        </w:rPr>
+        <w:t>помилок</w:t>
+      </w:r>
+      <w:proofErr w:type="spellEnd"/>
+      <w:r>
+        <w:rPr>
+          <w:rStyle w:val="longtext"/>
+          <w:sz w:val="28"/>
+          <w:szCs w:val="28"/>
+          <w:lang w:val="uk-UA"/>
+        </w:rPr>
+        <w:t>: ручні та автоматизовані</w:t>
+      </w:r>
+    </w:p>
+    <w:p>
+      <w:pPr>
+        <w:spacing w:line="360" w:lineRule="auto"/>
+        <w:ind w:firstLine="709"/>
+        <w:rPr>
+          <w:rStyle w:val="longtext"/>
+          <w:sz w:val="28"/>
+          <w:szCs w:val="28"/>
+          <w:lang w:val="uk-UA"/>
+        </w:rPr>
+      </w:pPr>
+      <w:r>
+        <w:rPr>
+          <w:rStyle w:val="longtext"/>
+          <w:sz w:val="28"/>
+          <w:szCs w:val="28"/>
+          <w:lang w:val="uk-UA"/>
+        </w:rPr>
+        <w:t>Принципи тестування:</w:t>
+      </w:r>
+    </w:p>
+    <w:p>
+      <w:pPr>
+        <w:pStyle w:val="ListParagraph"/>
+        <w:numPr>
+          <w:ilvl w:val="0"/>
+          <w:numId w:val="15"/>
+        </w:numPr>
+        <w:spacing w:line="360" w:lineRule="auto"/>
+        <w:rPr>
+          <w:sz w:val="28"/>
+          <w:szCs w:val="28"/>
+        </w:rPr>
+      </w:pPr>
+      <w:r>
+        <w:rPr>
+          <w:sz w:val="28"/>
+          <w:szCs w:val="28"/>
+        </w:rPr>
+        <w:t xml:space="preserve">Варто </w:t>
+      </w:r>
+      <w:proofErr w:type="spellStart"/>
+      <w:r>
+        <w:rPr>
+          <w:sz w:val="28"/>
+          <w:szCs w:val="28"/>
+        </w:rPr>
+        <w:t>уникати</w:t>
+      </w:r>
+      <w:proofErr w:type="spellEnd"/>
+      <w:r>
+        <w:rPr>
+          <w:sz w:val="28"/>
+          <w:szCs w:val="28"/>
+        </w:rPr>
+        <w:t xml:space="preserve"> </w:t>
+      </w:r>
+      <w:proofErr w:type="spellStart"/>
+      <w:r>
+        <w:rPr>
+          <w:sz w:val="28"/>
+          <w:szCs w:val="28"/>
+        </w:rPr>
+        <w:t>тестування</w:t>
+      </w:r>
+      <w:proofErr w:type="spellEnd"/>
+      <w:r>
+        <w:rPr>
+          <w:sz w:val="28"/>
+          <w:szCs w:val="28"/>
+        </w:rPr>
+        <w:t xml:space="preserve"> </w:t>
+      </w:r>
+      <w:proofErr w:type="spellStart"/>
+      <w:r>
+        <w:rPr>
+          <w:sz w:val="28"/>
+          <w:szCs w:val="28"/>
+        </w:rPr>
+        <w:t>програми</w:t>
+      </w:r>
+      <w:proofErr w:type="spellEnd"/>
+      <w:r>
+        <w:rPr>
+          <w:sz w:val="28"/>
+          <w:szCs w:val="28"/>
+        </w:rPr>
+        <w:t xml:space="preserve"> </w:t>
+      </w:r>
+      <w:proofErr w:type="spellStart"/>
+      <w:r>
+        <w:rPr>
+          <w:sz w:val="28"/>
+          <w:szCs w:val="28"/>
+        </w:rPr>
+        <w:t>її</w:t>
+      </w:r>
+      <w:proofErr w:type="spellEnd"/>
+      <w:r>
+        <w:rPr>
+          <w:sz w:val="28"/>
+          <w:szCs w:val="28"/>
+        </w:rPr>
+        <w:t xml:space="preserve"> автором. </w:t>
+      </w:r>
+    </w:p>
+    <w:p>
+      <w:pPr>
+        <w:pStyle w:val="ListParagraph"/>
+        <w:numPr>
+          <w:ilvl w:val="0"/>
+          <w:numId w:val="15"/>
+        </w:numPr>
+        <w:spacing w:line="360" w:lineRule="auto"/>
+        <w:rPr>
+          <w:rStyle w:val="longtext"/>
+          <w:sz w:val="28"/>
+          <w:szCs w:val="28"/>
+        </w:rPr>
+      </w:pPr>
+      <w:proofErr w:type="spellStart"/>
+      <w:r>
+        <w:rPr>
+          <w:sz w:val="28"/>
+          <w:szCs w:val="28"/>
+        </w:rPr>
+        <w:t>Програмуюча</w:t>
+      </w:r>
+      <w:proofErr w:type="spellEnd"/>
+      <w:r>
+        <w:rPr>
+          <w:sz w:val="28"/>
+          <w:szCs w:val="28"/>
+        </w:rPr>
+        <w:t xml:space="preserve"> </w:t>
+      </w:r>
+      <w:proofErr w:type="spellStart"/>
+      <w:r>
+        <w:rPr>
+          <w:sz w:val="28"/>
+          <w:szCs w:val="28"/>
+        </w:rPr>
+        <w:t>організація</w:t>
+      </w:r>
+      <w:proofErr w:type="spellEnd"/>
+      <w:r>
+        <w:rPr>
+          <w:sz w:val="28"/>
+          <w:szCs w:val="28"/>
+        </w:rPr>
+        <w:t xml:space="preserve"> не повинна сама </w:t>
+      </w:r>
+      <w:proofErr w:type="spellStart"/>
+      <w:r>
+        <w:rPr>
+          <w:sz w:val="28"/>
+          <w:szCs w:val="28"/>
+        </w:rPr>
+        <w:t>тестувати</w:t>
+      </w:r>
+      <w:proofErr w:type="spellEnd"/>
+      <w:r>
+        <w:rPr>
+          <w:sz w:val="28"/>
+          <w:szCs w:val="28"/>
+        </w:rPr>
+        <w:t xml:space="preserve"> </w:t>
+      </w:r>
+      <w:proofErr w:type="spellStart"/>
+      <w:r>
+        <w:rPr>
+          <w:sz w:val="28"/>
+          <w:szCs w:val="28"/>
+        </w:rPr>
+        <w:t>розроблені</w:t>
+      </w:r>
+      <w:proofErr w:type="spellEnd"/>
+      <w:r>
+        <w:rPr>
+          <w:sz w:val="28"/>
+          <w:szCs w:val="28"/>
+        </w:rPr>
+        <w:t xml:space="preserve"> нею </w:t>
+      </w:r>
+      <w:proofErr w:type="spellStart"/>
+      <w:r>
+        <w:rPr>
+          <w:sz w:val="28"/>
+          <w:szCs w:val="28"/>
+        </w:rPr>
+        <w:t>програми</w:t>
+      </w:r>
+      <w:proofErr w:type="spellEnd"/>
+      <w:r>
+        <w:rPr>
+          <w:sz w:val="28"/>
+          <w:szCs w:val="28"/>
+        </w:rPr>
+        <w:t>.</w:t>
+      </w:r>
+    </w:p>
+    <w:p>
+      <w:pPr>
+        <w:pStyle w:val="ListParagraph"/>
+        <w:numPr>
+          <w:ilvl w:val="0"/>
+          <w:numId w:val="15"/>
+        </w:numPr>
+        <w:jc w:val="left"/>
+        <w:rPr>
+          <w:sz w:val="28"/>
+          <w:szCs w:val="28"/>
+          <w:lang w:val="uk-UA"/>
+        </w:rPr>
+      </w:pPr>
+      <w:r>
+        <w:rPr>
+          <w:sz w:val="28"/>
+          <w:szCs w:val="28"/>
+          <w:lang w:val="uk-UA"/>
+        </w:rPr>
+        <w:t>Необхідно досконально вивчати результати застосування кожного тесту.</w:t>
+      </w:r>
+    </w:p>
+    <w:p>
+      <w:pPr>
+        <w:pStyle w:val="ListParagraph"/>
+        <w:numPr>
+          <w:ilvl w:val="0"/>
+          <w:numId w:val="15"/>
+        </w:numPr>
+        <w:jc w:val="left"/>
+        <w:rPr>
+          <w:sz w:val="28"/>
+          <w:szCs w:val="28"/>
+          <w:lang w:val="uk-UA"/>
+        </w:rPr>
+      </w:pPr>
+      <w:r>
+        <w:rPr>
+          <w:sz w:val="28"/>
+          <w:szCs w:val="28"/>
+          <w:lang w:val="uk-UA"/>
+        </w:rPr>
+        <w:t>Необхідно перевіряти не тільки, чи робить програма те, для чого вона призначена, але й чи не робить вона те, що не повинна робити.</w:t>
+      </w:r>
+    </w:p>
+    <w:p>
+      <w:pPr>
+        <w:pStyle w:val="ListParagraph"/>
+        <w:numPr>
+          <w:ilvl w:val="0"/>
+          <w:numId w:val="15"/>
+        </w:numPr>
+        <w:jc w:val="left"/>
+        <w:rPr>
+          <w:sz w:val="28"/>
+          <w:szCs w:val="28"/>
+          <w:lang w:val="uk-UA"/>
+        </w:rPr>
+      </w:pPr>
+      <w:r>
+        <w:rPr>
+          <w:sz w:val="28"/>
+          <w:szCs w:val="28"/>
+          <w:lang w:val="uk-UA"/>
+        </w:rPr>
+        <w:t xml:space="preserve">Слід зберігати тести, навіть якщо програма вже </w:t>
+      </w:r>
+      <w:proofErr w:type="spellStart"/>
+      <w:r>
+        <w:rPr>
+          <w:sz w:val="28"/>
+          <w:szCs w:val="28"/>
+          <w:lang w:val="uk-UA"/>
+        </w:rPr>
+        <w:t>відтестована</w:t>
+      </w:r>
+      <w:proofErr w:type="spellEnd"/>
+      <w:r>
+        <w:rPr>
+          <w:sz w:val="28"/>
+          <w:szCs w:val="28"/>
+          <w:lang w:val="uk-UA"/>
+        </w:rPr>
+        <w:t>.</w:t>
+      </w:r>
+    </w:p>
+    <w:p>
+      <w:pPr>
+        <w:pStyle w:val="ListParagraph"/>
+        <w:numPr>
+          <w:ilvl w:val="0"/>
+          <w:numId w:val="15"/>
+        </w:numPr>
+        <w:jc w:val="left"/>
+        <w:rPr>
+          <w:sz w:val="28"/>
+          <w:szCs w:val="28"/>
+          <w:lang w:val="uk-UA"/>
+        </w:rPr>
+      </w:pPr>
+      <w:r>
+        <w:rPr>
+          <w:sz w:val="28"/>
+          <w:szCs w:val="28"/>
+          <w:lang w:val="uk-UA"/>
+        </w:rPr>
+        <w:t>Не можна планувати тестування в припущенні, що помилки не будуть виявлені.</w:t>
+      </w:r>
+    </w:p>
+    <w:p>
+      <w:pPr>
+        <w:pStyle w:val="ListParagraph"/>
+        <w:numPr>
+          <w:ilvl w:val="0"/>
+          <w:numId w:val="15"/>
+        </w:numPr>
+        <w:jc w:val="left"/>
+        <w:rPr>
+          <w:sz w:val="28"/>
+          <w:szCs w:val="28"/>
+          <w:lang w:val="uk-UA"/>
+        </w:rPr>
+      </w:pPr>
+      <w:r>
+        <w:rPr>
+          <w:sz w:val="28"/>
+          <w:szCs w:val="28"/>
+          <w:lang w:val="uk-UA"/>
+        </w:rPr>
+        <w:t>Імовірність наявності невиявлених помилок у частині програми пропорційна числу помилок, вже виявлених у цій частині.</w:t>
+      </w:r>
+    </w:p>
+    <w:p>
+      <w:pPr>
+        <w:pStyle w:val="ListParagraph"/>
+        <w:numPr>
+          <w:ilvl w:val="0"/>
+          <w:numId w:val="15"/>
+        </w:numPr>
+        <w:ind w:left="90"/>
+        <w:jc w:val="left"/>
+        <w:rPr>
+          <w:rStyle w:val="longtext"/>
+          <w:sz w:val="28"/>
+          <w:szCs w:val="28"/>
+          <w:lang w:val="uk-UA"/>
+        </w:rPr>
+      </w:pPr>
+      <w:r>
+        <w:lastRenderedPageBreak/>
+        <w:drawing>
+          <wp:inline distT="0" distB="0" distL="0" distR="0" wp14:anchorId="0965E232" wp14:editId="09B30B60">
+            <wp:extent cx="7953251" cy="5930268"/>
+            <wp:effectExtent l="0" t="0" r="0" b="0"/>
+            <wp:docPr id="1" name="Picture 1"/>
+            <wp:cNvGraphicFramePr>
+              <a:graphicFrameLocks xmlns:a="http://schemas.openxmlformats.org/drawingml/2006/main" noChangeAspect="1"/>
+            </wp:cNvGraphicFramePr>
+            <a:graphic xmlns:a="http://schemas.openxmlformats.org/drawingml/2006/main">
+              <a:graphicData uri="http://schemas.openxmlformats.org/drawingml/2006/picture">
+                <pic:pic xmlns:pic="http://schemas.openxmlformats.org/drawingml/2006/picture">
+                  <pic:nvPicPr>
+                    <pic:cNvPr id="0" name="Picture 19"/>
+                    <pic:cNvPicPr>
+                      <a:picLocks noChangeAspect="1" noChangeArrowheads="1"/>
+                    </pic:cNvPicPr>
+                  </pic:nvPicPr>
+                  <pic:blipFill>
+                    <a:blip r:embed="rId10">
+                      <a:extLst>
+                        <a:ext uri="{28A0092B-C50C-407E-A947-70E740481C1C}">
+                          <a14:useLocalDpi xmlns:a14="http://schemas.microsoft.com/office/drawing/2010/main" val="0"/>
+                        </a:ext>
+                      </a:extLst>
+                    </a:blip>
+                    <a:srcRect/>
+                    <a:stretch>
+                      <a:fillRect/>
+                    </a:stretch>
+                  </pic:blipFill>
+                  <pic:spPr bwMode="auto">
+                    <a:xfrm rot="16200000">
+                      <a:off x="0" y="0"/>
+                      <a:ext cx="7955278" cy="5931780"/>
+                    </a:xfrm>
+                    <a:prstGeom prst="rect">
+                      <a:avLst/>
+                    </a:prstGeom>
+                    <a:noFill/>
+                    <a:ln>
+                      <a:noFill/>
+                    </a:ln>
+                  </pic:spPr>
+                </pic:pic>
+              </a:graphicData>
+            </a:graphic>
+          </wp:inline>
+        </w:drawing>
+      </w:r>
+    </w:p>
+    <w:p>
+      <w:pPr>
+        <w:jc w:val="left"/>
+        <w:rPr>
+          <w:rStyle w:val="longtext"/>
+          <w:sz w:val="28"/>
+          <w:szCs w:val="28"/>
+          <w:lang w:val="uk-UA"/>
+        </w:rPr>
+      </w:pPr>
+    </w:p>
+    <w:p>
+      <w:pPr>
+        <w:spacing w:line="360" w:lineRule="auto"/>
+        <w:jc w:val="left"/>
+        <w:rPr>
+          <w:rStyle w:val="longtext"/>
+          <w:sz w:val="28"/>
+          <w:szCs w:val="28"/>
+          <w:lang w:val="uk-UA"/>
+        </w:rPr>
+      </w:pPr>
+      <w:r>
+        <w:rPr>
+          <w:rStyle w:val="longtext"/>
+          <w:sz w:val="28"/>
+          <w:szCs w:val="28"/>
+          <w:lang w:val="uk-UA"/>
+        </w:rPr>
+        <w:t>Тестування “чорного ящика”</w:t>
+      </w:r>
+      <w:r>
+        <w:rPr>
+          <w:rStyle w:val="longtext"/>
+          <w:sz w:val="28"/>
+          <w:szCs w:val="28"/>
+          <w:lang w:val="uk-UA"/>
+        </w:rPr>
+        <w:t xml:space="preserve"> -</w:t>
+      </w:r>
+      <w:r>
+        <w:rPr>
+          <w:rStyle w:val="longtext"/>
+          <w:sz w:val="28"/>
+          <w:szCs w:val="28"/>
+          <w:lang w:val="uk-UA"/>
+        </w:rPr>
+        <w:t xml:space="preserve"> </w:t>
+      </w:r>
+      <w:r>
+        <w:rPr>
+          <w:rStyle w:val="longtext"/>
+          <w:sz w:val="28"/>
+          <w:szCs w:val="28"/>
+          <w:lang w:val="uk-UA"/>
+        </w:rPr>
+        <w:t>я</w:t>
+      </w:r>
+      <w:r>
+        <w:rPr>
+          <w:rStyle w:val="longtext"/>
+          <w:sz w:val="28"/>
+          <w:szCs w:val="28"/>
+          <w:lang w:val="uk-UA"/>
+        </w:rPr>
+        <w:t xml:space="preserve">кщо відомі конкретні функції, які повинен виконувати даний продукт, можна прогнати тести, що підтверджують повну працездатність кожної з функцій. Термін “чорний ящик” значить, що при розробці тестових випадків </w:t>
+      </w:r>
+      <w:proofErr w:type="spellStart"/>
+      <w:r>
+        <w:rPr>
+          <w:rStyle w:val="longtext"/>
+          <w:sz w:val="28"/>
+          <w:szCs w:val="28"/>
+          <w:lang w:val="uk-UA"/>
+        </w:rPr>
+        <w:t>тестувальники</w:t>
+      </w:r>
+      <w:proofErr w:type="spellEnd"/>
+      <w:r>
+        <w:rPr>
+          <w:rStyle w:val="longtext"/>
+          <w:sz w:val="28"/>
+          <w:szCs w:val="28"/>
+          <w:lang w:val="uk-UA"/>
+        </w:rPr>
+        <w:t xml:space="preserve"> нічого не знають про внутрішню структуру або </w:t>
+      </w:r>
+      <w:r>
+        <w:rPr>
+          <w:rStyle w:val="longtext"/>
+          <w:sz w:val="28"/>
+          <w:szCs w:val="28"/>
+          <w:lang w:val="uk-UA"/>
+        </w:rPr>
+        <w:lastRenderedPageBreak/>
+        <w:t>код. Технології, що зазвичай застосовуються під час тестування “чорного ящика” називають технологіями динамічного тестування.</w:t>
+      </w:r>
+    </w:p>
+    <w:p>
+      <w:pPr>
+        <w:spacing w:line="360" w:lineRule="auto"/>
+        <w:jc w:val="left"/>
+        <w:rPr>
+          <w:rStyle w:val="longtext"/>
+          <w:sz w:val="28"/>
+          <w:szCs w:val="28"/>
+          <w:lang w:val="uk-UA"/>
+        </w:rPr>
+      </w:pPr>
+      <w:r>
+        <w:rPr>
+          <w:rStyle w:val="longtext"/>
+          <w:sz w:val="28"/>
+          <w:szCs w:val="28"/>
+          <w:lang w:val="uk-UA"/>
+        </w:rPr>
+        <w:t>Тестування “білого ящика”</w:t>
+      </w:r>
+      <w:r>
+        <w:rPr>
+          <w:rStyle w:val="longtext"/>
+          <w:sz w:val="28"/>
+          <w:szCs w:val="28"/>
+          <w:lang w:val="uk-UA"/>
+        </w:rPr>
+        <w:t xml:space="preserve"> - я</w:t>
+      </w:r>
+      <w:r>
+        <w:rPr>
+          <w:rStyle w:val="longtext"/>
+          <w:sz w:val="28"/>
+          <w:szCs w:val="28"/>
+          <w:lang w:val="uk-UA"/>
+        </w:rPr>
+        <w:t xml:space="preserve">кщо відомі особливості роботи всередині продукту, можна виконати тести, які підтверджують, що внутрішня робота продукту проходить відповідно специфікаціям, а всі внутрішні компоненти використовуються правильно. Термін “білий ящик” означає, що при розробці тестових випадків </w:t>
+      </w:r>
+      <w:proofErr w:type="spellStart"/>
+      <w:r>
+        <w:rPr>
+          <w:rStyle w:val="longtext"/>
+          <w:sz w:val="28"/>
+          <w:szCs w:val="28"/>
+          <w:lang w:val="uk-UA"/>
+        </w:rPr>
+        <w:t>тестувальники</w:t>
+      </w:r>
+      <w:proofErr w:type="spellEnd"/>
+      <w:r>
+        <w:rPr>
+          <w:rStyle w:val="longtext"/>
+          <w:sz w:val="28"/>
+          <w:szCs w:val="28"/>
+          <w:lang w:val="uk-UA"/>
+        </w:rPr>
+        <w:t xml:space="preserve"> використовують будь-які доступні відомості про внутрішню структуру або код. Технології, що використовуються під час тестування “білого ящика”, зазвичай називають технологіями статичного тестування.</w:t>
+      </w:r>
+    </w:p>
+    <w:p>
+      <w:pPr>
+        <w:spacing w:line="360" w:lineRule="auto"/>
+        <w:jc w:val="left"/>
+        <w:rPr>
+          <w:rStyle w:val="longtext"/>
+          <w:sz w:val="28"/>
+          <w:szCs w:val="28"/>
+          <w:lang w:val="uk-UA"/>
+        </w:rPr>
+      </w:pPr>
+      <w:r>
+        <w:rPr>
+          <w:rStyle w:val="longtext"/>
+          <w:sz w:val="28"/>
+          <w:szCs w:val="28"/>
+          <w:lang w:val="en-US"/>
+        </w:rPr>
+        <w:t>TDD</w:t>
+      </w:r>
+      <w:r>
+        <w:rPr>
+          <w:rStyle w:val="longtext"/>
+          <w:sz w:val="28"/>
+          <w:szCs w:val="28"/>
+          <w:lang w:val="uk-UA"/>
+        </w:rPr>
+        <w:t xml:space="preserve"> (</w:t>
+      </w:r>
+      <w:r>
+        <w:rPr>
+          <w:rStyle w:val="longtext"/>
+          <w:sz w:val="28"/>
+          <w:szCs w:val="28"/>
+          <w:lang w:val="en-US"/>
+        </w:rPr>
+        <w:t>test</w:t>
+      </w:r>
+      <w:r>
+        <w:rPr>
+          <w:rStyle w:val="longtext"/>
+          <w:sz w:val="28"/>
+          <w:szCs w:val="28"/>
+          <w:lang w:val="uk-UA"/>
+        </w:rPr>
+        <w:t xml:space="preserve"> </w:t>
+      </w:r>
+      <w:r>
+        <w:rPr>
+          <w:rStyle w:val="longtext"/>
+          <w:sz w:val="28"/>
+          <w:szCs w:val="28"/>
+          <w:lang w:val="en-US"/>
+        </w:rPr>
+        <w:t>driven</w:t>
+      </w:r>
+      <w:r>
+        <w:rPr>
+          <w:rStyle w:val="longtext"/>
+          <w:sz w:val="28"/>
+          <w:szCs w:val="28"/>
+          <w:lang w:val="uk-UA"/>
+        </w:rPr>
+        <w:t xml:space="preserve"> </w:t>
+      </w:r>
+      <w:r>
+        <w:rPr>
+          <w:rStyle w:val="longtext"/>
+          <w:sz w:val="28"/>
+          <w:szCs w:val="28"/>
+          <w:lang w:val="en-US"/>
+        </w:rPr>
+        <w:t>development</w:t>
+      </w:r>
+      <w:r>
+        <w:rPr>
+          <w:rStyle w:val="longtext"/>
+          <w:sz w:val="28"/>
+          <w:szCs w:val="28"/>
+          <w:lang w:val="uk-UA"/>
+        </w:rPr>
+        <w:t xml:space="preserve">) та </w:t>
+      </w:r>
+      <w:r>
+        <w:rPr>
+          <w:rStyle w:val="longtext"/>
+          <w:sz w:val="28"/>
+          <w:szCs w:val="28"/>
+          <w:lang w:val="en-US"/>
+        </w:rPr>
+        <w:t>BDD</w:t>
+      </w:r>
+      <w:r>
+        <w:rPr>
+          <w:rStyle w:val="longtext"/>
+          <w:sz w:val="28"/>
+          <w:szCs w:val="28"/>
+          <w:lang w:val="uk-UA"/>
+        </w:rPr>
+        <w:t xml:space="preserve"> (</w:t>
+      </w:r>
+      <w:r>
+        <w:rPr>
+          <w:rStyle w:val="longtext"/>
+          <w:sz w:val="28"/>
+          <w:szCs w:val="28"/>
+          <w:lang w:val="en-US"/>
+        </w:rPr>
+        <w:t>behavior</w:t>
+      </w:r>
+      <w:r>
+        <w:rPr>
+          <w:rStyle w:val="longtext"/>
+          <w:sz w:val="28"/>
+          <w:szCs w:val="28"/>
+          <w:lang w:val="uk-UA"/>
+        </w:rPr>
+        <w:t xml:space="preserve"> </w:t>
+      </w:r>
+      <w:r>
+        <w:rPr>
+          <w:rStyle w:val="longtext"/>
+          <w:sz w:val="28"/>
+          <w:szCs w:val="28"/>
+          <w:lang w:val="en-US"/>
+        </w:rPr>
+        <w:t>driven</w:t>
+      </w:r>
+      <w:r>
+        <w:rPr>
+          <w:rStyle w:val="longtext"/>
+          <w:sz w:val="28"/>
+          <w:szCs w:val="28"/>
+          <w:lang w:val="uk-UA"/>
+        </w:rPr>
+        <w:t xml:space="preserve"> </w:t>
+      </w:r>
+      <w:r>
+        <w:rPr>
+          <w:rStyle w:val="longtext"/>
+          <w:sz w:val="28"/>
+          <w:szCs w:val="28"/>
+          <w:lang w:val="en-US"/>
+        </w:rPr>
+        <w:t>development</w:t>
+      </w:r>
+      <w:r>
+        <w:rPr>
+          <w:rStyle w:val="longtext"/>
+          <w:sz w:val="28"/>
+          <w:szCs w:val="28"/>
+          <w:lang w:val="uk-UA"/>
+        </w:rPr>
+        <w:t>) – методоло</w:t>
+      </w:r>
+      <w:r>
+        <w:rPr>
+          <w:rStyle w:val="longtext"/>
+          <w:sz w:val="28"/>
+          <w:szCs w:val="28"/>
+          <w:lang w:val="uk-UA"/>
+        </w:rPr>
+        <w:t xml:space="preserve">гії </w:t>
+      </w:r>
+      <w:r>
+        <w:rPr>
+          <w:rStyle w:val="longtext"/>
+          <w:sz w:val="28"/>
+          <w:szCs w:val="28"/>
+          <w:lang w:val="uk-UA"/>
+        </w:rPr>
+        <w:t xml:space="preserve">розробки програмного забезпечення основна ідея яких заснована на тому що розробники самостійно пишуть </w:t>
+      </w:r>
+      <w:r>
+        <w:rPr>
+          <w:rStyle w:val="longtext"/>
+          <w:sz w:val="28"/>
+          <w:szCs w:val="28"/>
+          <w:lang w:val="en-US"/>
+        </w:rPr>
+        <w:t>unit</w:t>
+      </w:r>
+      <w:r>
+        <w:rPr>
+          <w:rStyle w:val="longtext"/>
+          <w:sz w:val="28"/>
+          <w:szCs w:val="28"/>
+          <w:lang w:val="uk-UA"/>
+        </w:rPr>
+        <w:t xml:space="preserve"> </w:t>
+      </w:r>
+      <w:r>
+        <w:rPr>
+          <w:rStyle w:val="longtext"/>
+          <w:sz w:val="28"/>
+          <w:szCs w:val="28"/>
+          <w:lang w:val="uk-UA"/>
+        </w:rPr>
+        <w:t>тести, при цьому розробці кожної функції, класу, модуля тощо за наступною схемою:</w:t>
+      </w:r>
+    </w:p>
+    <w:p>
+      <w:pPr>
+        <w:pStyle w:val="ListParagraph"/>
+        <w:numPr>
+          <w:ilvl w:val="0"/>
+          <w:numId w:val="15"/>
+        </w:numPr>
+        <w:spacing w:line="360" w:lineRule="auto"/>
+        <w:jc w:val="left"/>
+        <w:rPr>
+          <w:rStyle w:val="longtext"/>
+          <w:sz w:val="28"/>
+          <w:szCs w:val="28"/>
+          <w:lang w:val="uk-UA"/>
+        </w:rPr>
+      </w:pPr>
+      <w:r>
+        <w:rPr>
+          <w:rStyle w:val="longtext"/>
+          <w:sz w:val="28"/>
+          <w:szCs w:val="28"/>
+          <w:lang w:val="uk-UA"/>
+        </w:rPr>
+        <w:t xml:space="preserve">Написання мінімальної </w:t>
+      </w:r>
+      <w:proofErr w:type="spellStart"/>
+      <w:r>
+        <w:rPr>
+          <w:rStyle w:val="longtext"/>
+          <w:sz w:val="28"/>
+          <w:szCs w:val="28"/>
+          <w:lang w:val="uk-UA"/>
+        </w:rPr>
+        <w:t>спеціфікації</w:t>
+      </w:r>
+      <w:proofErr w:type="spellEnd"/>
+      <w:r>
+        <w:rPr>
+          <w:rStyle w:val="longtext"/>
+          <w:sz w:val="28"/>
+          <w:szCs w:val="28"/>
+          <w:lang w:val="uk-UA"/>
+        </w:rPr>
+        <w:t xml:space="preserve"> (що завідомо неповна)</w:t>
+      </w:r>
+    </w:p>
+    <w:p>
+      <w:pPr>
+        <w:pStyle w:val="ListParagraph"/>
+        <w:numPr>
+          <w:ilvl w:val="0"/>
+          <w:numId w:val="15"/>
+        </w:numPr>
+        <w:spacing w:line="360" w:lineRule="auto"/>
+        <w:jc w:val="left"/>
+        <w:rPr>
+          <w:rStyle w:val="longtext"/>
+          <w:sz w:val="28"/>
+          <w:szCs w:val="28"/>
+          <w:lang w:val="uk-UA"/>
+        </w:rPr>
+      </w:pPr>
+      <w:r>
+        <w:rPr>
+          <w:rStyle w:val="longtext"/>
+          <w:sz w:val="28"/>
+          <w:szCs w:val="28"/>
+          <w:lang w:val="uk-UA"/>
+        </w:rPr>
+        <w:t>Написання мінімальної реалізації функції з метою «обійти» специфікацію (щоб упав тест)</w:t>
+      </w:r>
+    </w:p>
+    <w:p>
+      <w:pPr>
+        <w:pStyle w:val="ListParagraph"/>
+        <w:numPr>
+          <w:ilvl w:val="0"/>
+          <w:numId w:val="15"/>
+        </w:numPr>
+        <w:spacing w:line="360" w:lineRule="auto"/>
+        <w:jc w:val="left"/>
+        <w:rPr>
+          <w:rStyle w:val="longtext"/>
+          <w:sz w:val="28"/>
+          <w:szCs w:val="28"/>
+          <w:lang w:val="uk-UA"/>
+        </w:rPr>
+      </w:pPr>
+      <w:r>
+        <w:rPr>
+          <w:rStyle w:val="longtext"/>
+          <w:sz w:val="28"/>
+          <w:szCs w:val="28"/>
+          <w:lang w:val="uk-UA"/>
+        </w:rPr>
+        <w:t>Розширення специфікації</w:t>
+      </w:r>
+    </w:p>
+    <w:p>
+      <w:pPr>
+        <w:pStyle w:val="ListParagraph"/>
+        <w:numPr>
+          <w:ilvl w:val="0"/>
+          <w:numId w:val="15"/>
+        </w:numPr>
+        <w:spacing w:line="360" w:lineRule="auto"/>
+        <w:jc w:val="left"/>
+        <w:rPr>
+          <w:rStyle w:val="longtext"/>
+          <w:sz w:val="28"/>
+          <w:szCs w:val="28"/>
+          <w:lang w:val="uk-UA"/>
+        </w:rPr>
+      </w:pPr>
+      <w:r>
+        <w:rPr>
+          <w:rStyle w:val="longtext"/>
+          <w:sz w:val="28"/>
+          <w:szCs w:val="28"/>
+          <w:lang w:val="uk-UA"/>
+        </w:rPr>
+        <w:t>Вдосконалення реалізації</w:t>
+      </w:r>
+    </w:p>
+    <w:p>
+      <w:pPr>
+        <w:spacing w:line="360" w:lineRule="auto"/>
         <w:ind w:firstLine="0"/>
         <w:jc w:val="left"/>
         <w:rPr>
@@ -770,6 +2211,15 @@
           <w:lang w:val="uk-UA"/>
         </w:rPr>
       </w:pPr>
+      <w:r>
+        <w:rPr>
+          <w:rStyle w:val="longtext"/>
+          <w:sz w:val="28"/>
+          <w:szCs w:val="28"/>
+          <w:lang w:val="uk-UA"/>
+        </w:rPr>
+        <w:t>Всі ці кроки можуть повторюватись поки не буде досягнуто достатнього покриття функції тестом.</w:t>
+      </w:r>
       <w:r>
         <w:rPr>
           <w:rStyle w:val="longtext"/>
@@ -811,6 +2261,177 @@
       <w:pPr>
         <w:spacing w:line="360" w:lineRule="auto"/>
         <w:rPr>
+          <w:rStyle w:val="longtext"/>
+          <w:sz w:val="28"/>
+          <w:szCs w:val="32"/>
+          <w:lang w:val="uk-UA"/>
+        </w:rPr>
+      </w:pPr>
+      <w:r>
+        <w:rPr>
+          <w:rStyle w:val="longtext"/>
+          <w:sz w:val="28"/>
+          <w:szCs w:val="32"/>
+          <w:lang w:val="uk-UA"/>
+        </w:rPr>
+        <w:t>У ході роботи над програмним забезпеченням «</w:t>
+      </w:r>
+      <w:r>
+        <w:rPr>
+          <w:rStyle w:val="longtext"/>
+          <w:sz w:val="28"/>
+          <w:szCs w:val="32"/>
+          <w:lang w:val="en-US"/>
+        </w:rPr>
+        <w:t>Memory</w:t>
+      </w:r>
+      <w:r>
+        <w:rPr>
+          <w:rStyle w:val="longtext"/>
+          <w:sz w:val="28"/>
+          <w:szCs w:val="32"/>
+        </w:rPr>
+        <w:t>.</w:t>
+      </w:r>
+      <w:r>
+        <w:rPr>
+          <w:rStyle w:val="longtext"/>
+          <w:sz w:val="28"/>
+          <w:szCs w:val="32"/>
+          <w:lang w:val="en-US"/>
+        </w:rPr>
+        <w:t>pro</w:t>
+      </w:r>
+      <w:r>
+        <w:rPr>
+          <w:rStyle w:val="longtext"/>
+          <w:sz w:val="28"/>
+          <w:szCs w:val="32"/>
+          <w:lang w:val="uk-UA"/>
+        </w:rPr>
+        <w:t>» було основними методами тестування були обрані</w:t>
+      </w:r>
+    </w:p>
+    <w:p>
+      <w:pPr>
+        <w:pStyle w:val="ListParagraph"/>
+        <w:numPr>
+          <w:ilvl w:val="0"/>
+          <w:numId w:val="15"/>
+        </w:numPr>
+        <w:spacing w:line="360" w:lineRule="auto"/>
+        <w:rPr>
+          <w:rStyle w:val="longtext"/>
+          <w:sz w:val="28"/>
+          <w:szCs w:val="32"/>
+          <w:lang w:val="uk-UA"/>
+        </w:rPr>
+      </w:pPr>
+      <w:r>
+        <w:rPr>
+          <w:rStyle w:val="longtext"/>
+          <w:sz w:val="28"/>
+          <w:szCs w:val="32"/>
+          <w:lang w:val="uk-UA"/>
+        </w:rPr>
+        <w:t>Т</w:t>
+      </w:r>
+      <w:proofErr w:type="spellStart"/>
+      <w:r>
+        <w:rPr>
+          <w:rStyle w:val="longtext"/>
+          <w:sz w:val="28"/>
+          <w:szCs w:val="32"/>
+        </w:rPr>
+        <w:t>естування</w:t>
+      </w:r>
+      <w:proofErr w:type="spellEnd"/>
+      <w:r>
+        <w:rPr>
+          <w:rStyle w:val="longtext"/>
+          <w:sz w:val="28"/>
+          <w:szCs w:val="32"/>
+        </w:rPr>
+        <w:t xml:space="preserve"> </w:t>
+      </w:r>
+      <w:r>
+        <w:rPr>
+          <w:rStyle w:val="longtext"/>
+          <w:sz w:val="28"/>
+          <w:szCs w:val="32"/>
+          <w:lang w:val="uk-UA"/>
+        </w:rPr>
+        <w:t xml:space="preserve">чорного ящик </w:t>
+      </w:r>
+    </w:p>
+    <w:p>
+      <w:pPr>
+        <w:pStyle w:val="ListParagraph"/>
+        <w:numPr>
+          <w:ilvl w:val="0"/>
+          <w:numId w:val="15"/>
+        </w:numPr>
+        <w:spacing w:line="360" w:lineRule="auto"/>
+        <w:rPr>
+          <w:sz w:val="28"/>
+          <w:szCs w:val="32"/>
+          <w:lang w:val="uk-UA"/>
+        </w:rPr>
+      </w:pPr>
+      <w:r>
+        <w:rPr>
+          <w:sz w:val="28"/>
+          <w:szCs w:val="32"/>
+          <w:lang w:val="en-US"/>
+        </w:rPr>
+        <w:t>BDD/TDD</w:t>
+      </w:r>
+    </w:p>
+    <w:p>
+      <w:pPr>
+        <w:pStyle w:val="ListParagraph"/>
+        <w:numPr>
+          <w:ilvl w:val="0"/>
+          <w:numId w:val="15"/>
+        </w:numPr>
+        <w:spacing w:line="360" w:lineRule="auto"/>
+        <w:rPr>
+          <w:sz w:val="28"/>
+          <w:szCs w:val="32"/>
+          <w:lang w:val="uk-UA"/>
+        </w:rPr>
+      </w:pPr>
+      <w:r>
+        <w:rPr>
+          <w:sz w:val="28"/>
+          <w:szCs w:val="32"/>
+          <w:lang w:val="en-US"/>
+        </w:rPr>
+        <w:t>Beta</w:t>
+      </w:r>
+      <w:r>
+        <w:rPr>
+          <w:sz w:val="28"/>
+          <w:szCs w:val="32"/>
+          <w:lang w:val="uk-UA"/>
+        </w:rPr>
+        <w:t>-</w:t>
+      </w:r>
+      <w:proofErr w:type="spellStart"/>
+      <w:r>
+        <w:rPr>
+          <w:sz w:val="28"/>
+          <w:szCs w:val="32"/>
+        </w:rPr>
+        <w:t>тестування</w:t>
+      </w:r>
+      <w:proofErr w:type="spellEnd"/>
+    </w:p>
+    <w:p>
+      <w:pPr>
+        <w:ind w:firstLine="0"/>
+        <w:jc w:val="left"/>
+        <w:rPr>
           <w:bCs/>
           <w:color w:val="000000" w:themeColor="text1"/>
           <w:sz w:val="28"/>
@@ -818,29 +2439,8 @@
           <w:lang w:val="uk-UA"/>
         </w:rPr>
       </w:pPr>
-      <w:r>
-        <w:rPr>
-          <w:bCs/>
-          <w:color w:val="000000" w:themeColor="text1"/>
-          <w:sz w:val="28"/>
-          <w:szCs w:val="22"/>
-          <w:lang w:val="uk-UA"/>
-        </w:rPr>
-        <w:t>.</w:t>
-      </w:r>
-    </w:p>
-    <w:p>
-      <w:pPr>
-        <w:ind w:firstLine="0"/>
-        <w:jc w:val="left"/>
-        <w:rPr>
-          <w:bCs/>
-          <w:color w:val="000000" w:themeColor="text1"/>
-          <w:sz w:val="28"/>
-          <w:szCs w:val="22"/>
-          <w:lang w:val="uk-UA"/>
-        </w:rPr>
-      </w:pPr>
+      <w:bookmarkStart w:id="0" w:name="_GoBack"/>
+      <w:bookmarkEnd w:id="0"/>
       <w:r>
         <w:rPr>
           <w:bCs/>
@@ -959,7 +2559,7 @@
       </w:pPr>
     </w:p>
     <w:sectPr>
-      <w:footerReference w:type="default" r:id="rId10"/>
+      <w:footerReference w:type="default" r:id="rId11"/>
       <w:pgSz w:w="11906" w:h="16838"/>
       <w:pgMar w:top="624" w:right="624" w:bottom="1372" w:left="1418" w:header="720" w:footer="238" w:gutter="0"/>
       <w:pgBorders>
@@ -1268,12 +2868,14 @@
               <w:sz w:val="16"/>
             </w:rPr>
           </w:pPr>
+          <w:proofErr w:type="spellStart"/>
           <w:r>
             <w:rPr>
               <w:sz w:val="16"/>
             </w:rPr>
             <w:t>Изм</w:t>
           </w:r>
+          <w:proofErr w:type="spellEnd"/>
         </w:p>
       </w:tc>
       <w:tc>
@@ -1316,8 +2918,16 @@
             <w:rPr>
               <w:sz w:val="16"/>
             </w:rPr>
-            <w:t>№ докум</w:t>
+            <w:t xml:space="preserve">№ </w:t>
           </w:r>
+          <w:proofErr w:type="spellStart"/>
+          <w:r>
+            <w:rPr>
+              <w:sz w:val="16"/>
+            </w:rPr>
+            <w:t>докум</w:t>
+          </w:r>
+          <w:proofErr w:type="spellEnd"/>
         </w:p>
       </w:tc>
       <w:tc>
@@ -1845,6 +3455,7 @@
               <w:lang w:val="uk-UA"/>
             </w:rPr>
           </w:pPr>
+          <w:proofErr w:type="spellStart"/>
           <w:r>
             <w:rPr>
               <w:sz w:val="16"/>
@@ -1852,6 +3463,7 @@
             </w:rPr>
             <w:t>Зм</w:t>
           </w:r>
+          <w:proofErr w:type="spellEnd"/>
         </w:p>
       </w:tc>
       <w:tc>
@@ -1920,7 +3532,23 @@
               <w:sz w:val="16"/>
               <w:lang w:val="uk-UA"/>
             </w:rPr>
-            <w:t>№ докум.</w:t>
+            <w:t xml:space="preserve">№ </w:t>
+          </w:r>
+          <w:proofErr w:type="spellStart"/>
+          <w:r>
+            <w:rPr>
+              <w:sz w:val="16"/>
+              <w:lang w:val="uk-UA"/>
+            </w:rPr>
+            <w:t>докум</w:t>
+          </w:r>
+          <w:proofErr w:type="spellEnd"/>
+          <w:r>
+            <w:rPr>
+              <w:sz w:val="16"/>
+              <w:lang w:val="uk-UA"/>
+            </w:rPr>
+            <w:t>.</w:t>
           </w:r>
         </w:p>
       </w:tc>
@@ -2663,7 +4291,23 @@
               <w:sz w:val="16"/>
               <w:lang w:val="uk-UA"/>
             </w:rPr>
-            <w:t>Гусєва-Божаткіна В.А.</w:t>
+            <w:t>Гусєва-</w:t>
+          </w:r>
+          <w:proofErr w:type="spellStart"/>
+          <w:r>
+            <w:rPr>
+              <w:sz w:val="16"/>
+              <w:lang w:val="uk-UA"/>
+            </w:rPr>
+            <w:t>Божаткіна</w:t>
+          </w:r>
+          <w:proofErr w:type="spellEnd"/>
+          <w:r>
+            <w:rPr>
+              <w:sz w:val="16"/>
+              <w:lang w:val="uk-UA"/>
+            </w:rPr>
+            <w:t xml:space="preserve"> В.А.</w:t>
           </w:r>
         </w:p>
       </w:tc>
@@ -3340,7 +4984,21 @@
             <w:rPr>
               <w:sz w:val="16"/>
             </w:rPr>
-            <w:t xml:space="preserve">  Арк.</w:t>
+            <w:t xml:space="preserve">  </w:t>
+          </w:r>
+          <w:proofErr w:type="spellStart"/>
+          <w:r>
+            <w:rPr>
+              <w:sz w:val="16"/>
+            </w:rPr>
+            <w:t>Арк</w:t>
+          </w:r>
+          <w:proofErr w:type="spellEnd"/>
+          <w:r>
+            <w:rPr>
+              <w:sz w:val="16"/>
+            </w:rPr>
+            <w:t>.</w:t>
           </w:r>
         </w:p>
       </w:tc>
@@ -3649,12 +5307,14 @@
             </w:rPr>
             <w:t>і</w:t>
           </w:r>
+          <w:proofErr w:type="spellStart"/>
           <w:r>
             <w:rPr>
               <w:sz w:val="16"/>
             </w:rPr>
             <w:t>дпис</w:t>
           </w:r>
+          <w:proofErr w:type="spellEnd"/>
         </w:p>
       </w:tc>
       <w:tc>
@@ -4118,6 +5778,119 @@
     </w:lvl>
   </w:abstractNum>
   <w:abstractNum w:abstractNumId="4" w15:restartNumberingAfterBreak="0">
+    <w:nsid w:val="37EB7EBB"/>
+    <w:multiLevelType w:val="hybridMultilevel"/>
+    <w:tmpl w:val="8ABCB0A2"/>
+    <w:lvl w:ilvl="0" w:tplc="1AE8C058">
+      <w:start w:val="121"/>
+      <w:numFmt w:val="bullet"/>
+      <w:lvlText w:val="-"/>
+      <w:lvlJc w:val="left"/>
+      <w:pPr>
+        <w:ind w:left="1069" w:hanging="360"/>
+      </w:pPr>
+      <w:rPr>
+        <w:rFonts w:ascii="Times New Roman" w:eastAsia="Times New Roman" w:hAnsi="Times New Roman" w:cs="Times New Roman" w:hint="default"/>
+      </w:rPr>
+    </w:lvl>
+    <w:lvl w:ilvl="1" w:tplc="04090003" w:tentative="1">
+      <w:start w:val="1"/>
+      <w:numFmt w:val="bullet"/>
+      <w:lvlText w:val="o"/>
+      <w:lvlJc w:val="left"/>
+      <w:pPr>
+        <w:ind w:left="1789" w:hanging="360"/>
+      </w:pPr>
+      <w:rPr>
+        <w:rFonts w:ascii="Courier New" w:hAnsi="Courier New" w:cs="Courier New" w:hint="default"/>
+      </w:rPr>
+    </w:lvl>
+    <w:lvl w:ilvl="2" w:tplc="04090005" w:tentative="1">
+      <w:start w:val="1"/>
+      <w:numFmt w:val="bullet"/>
+      <w:lvlText w:val=""/>
+      <w:lvlJc w:val="left"/>
+      <w:pPr>
+        <w:ind w:left="2509" w:hanging="360"/>
+      </w:pPr>
+      <w:rPr>
+        <w:rFonts w:ascii="Wingdings" w:hAnsi="Wingdings" w:hint="default"/>
+      </w:rPr>
+    </w:lvl>
+    <w:lvl w:ilvl="3" w:tplc="04090001" w:tentative="1">
+      <w:start w:val="1"/>
+      <w:numFmt w:val="bullet"/>
+      <w:lvlText w:val=""/>
+      <w:lvlJc w:val="left"/>
+      <w:pPr>
+        <w:ind w:left="3229" w:hanging="360"/>
+      </w:pPr>
+      <w:rPr>
+        <w:rFonts w:ascii="Symbol" w:hAnsi="Symbol" w:hint="default"/>
+      </w:rPr>
+    </w:lvl>
+    <w:lvl w:ilvl="4" w:tplc="04090003" w:tentative="1">
+      <w:start w:val="1"/>
+      <w:numFmt w:val="bullet"/>
+      <w:lvlText w:val="o"/>
+      <w:lvlJc w:val="left"/>
+      <w:pPr>
+        <w:ind w:left="3949" w:hanging="360"/>
+      </w:pPr>
+      <w:rPr>
+        <w:rFonts w:ascii="Courier New" w:hAnsi="Courier New" w:cs="Courier New" w:hint="default"/>
+      </w:rPr>
+    </w:lvl>
+    <w:lvl w:ilvl="5" w:tplc="04090005" w:tentative="1">
+      <w:start w:val="1"/>
+      <w:numFmt w:val="bullet"/>
+      <w:lvlText w:val=""/>
+      <w:lvlJc w:val="left"/>
+      <w:pPr>
+        <w:ind w:left="4669" w:hanging="360"/>
+      </w:pPr>
+      <w:rPr>
+        <w:rFonts w:ascii="Wingdings" w:hAnsi="Wingdings" w:hint="default"/>
+      </w:rPr>
+    </w:lvl>
+    <w:lvl w:ilvl="6" w:tplc="04090001" w:tentative="1">
+      <w:start w:val="1"/>
+      <w:numFmt w:val="bullet"/>
+      <w:lvlText w:val=""/>
+      <w:lvlJc w:val="left"/>
+      <w:pPr>
+        <w:ind w:left="5389" w:hanging="360"/>
+      </w:pPr>
+      <w:rPr>
+        <w:rFonts w:ascii="Symbol" w:hAnsi="Symbol" w:hint="default"/>
+      </w:rPr>
+    </w:lvl>
+    <w:lvl w:ilvl="7" w:tplc="04090003" w:tentative="1">
+      <w:start w:val="1"/>
+      <w:numFmt w:val="bullet"/>
+      <w:lvlText w:val="o"/>
+      <w:lvlJc w:val="left"/>
+      <w:pPr>
+        <w:ind w:left="6109" w:hanging="360"/>
+      </w:pPr>
+      <w:rPr>
+        <w:rFonts w:ascii="Courier New" w:hAnsi="Courier New" w:cs="Courier New" w:hint="default"/>
+      </w:rPr>
+    </w:lvl>
+    <w:lvl w:ilvl="8" w:tplc="04090005" w:tentative="1">
+      <w:start w:val="1"/>
+      <w:numFmt w:val="bullet"/>
+      <w:lvlText w:val=""/>
+      <w:lvlJc w:val="left"/>
+      <w:pPr>
+        <w:ind w:left="6829" w:hanging="360"/>
+      </w:pPr>
+      <w:rPr>
+        <w:rFonts w:ascii="Wingdings" w:hAnsi="Wingdings" w:hint="default"/>
+      </w:rPr>
+    </w:lvl>
+  </w:abstractNum>
+  <w:abstractNum w:abstractNumId="5" w15:restartNumberingAfterBreak="0">
     <w:nsid w:val="3A3C3E7D"/>
     <w:multiLevelType w:val="hybridMultilevel"/>
     <w:tmpl w:val="3C9A3F4A"/>
@@ -4230,7 +6003,7 @@
       </w:rPr>
     </w:lvl>
   </w:abstractNum>
-  <w:abstractNum w:abstractNumId="5" w15:restartNumberingAfterBreak="0">
+  <w:abstractNum w:abstractNumId="6" w15:restartNumberingAfterBreak="0">
     <w:nsid w:val="3D18024E"/>
     <w:multiLevelType w:val="singleLevel"/>
     <w:tmpl w:val="FA16E35A"/>
@@ -4248,7 +6021,7 @@
       </w:pPr>
     </w:lvl>
   </w:abstractNum>
-  <w:abstractNum w:abstractNumId="6" w15:restartNumberingAfterBreak="0">
+  <w:abstractNum w:abstractNumId="7" w15:restartNumberingAfterBreak="0">
     <w:nsid w:val="44DC6B22"/>
     <w:multiLevelType w:val="hybridMultilevel"/>
     <w:tmpl w:val="6B32C374"/>
@@ -4337,7 +6110,7 @@
       </w:pPr>
     </w:lvl>
   </w:abstractNum>
-  <w:abstractNum w:abstractNumId="7" w15:restartNumberingAfterBreak="0">
+  <w:abstractNum w:abstractNumId="8" w15:restartNumberingAfterBreak="0">
     <w:nsid w:val="5A3B4425"/>
     <w:multiLevelType w:val="hybridMultilevel"/>
     <w:tmpl w:val="C7DAA810"/>
@@ -4426,7 +6199,7 @@
       </w:pPr>
     </w:lvl>
   </w:abstractNum>
-  <w:abstractNum w:abstractNumId="8" w15:restartNumberingAfterBreak="0">
+  <w:abstractNum w:abstractNumId="9" w15:restartNumberingAfterBreak="0">
     <w:nsid w:val="5CF02051"/>
     <w:multiLevelType w:val="hybridMultilevel"/>
     <w:tmpl w:val="FCC24142"/>
@@ -4517,7 +6290,7 @@
       </w:pPr>
     </w:lvl>
   </w:abstractNum>
-  <w:abstractNum w:abstractNumId="9" w15:restartNumberingAfterBreak="0">
+  <w:abstractNum w:abstractNumId="10" w15:restartNumberingAfterBreak="0">
     <w:nsid w:val="6000332A"/>
     <w:multiLevelType w:val="hybridMultilevel"/>
     <w:tmpl w:val="29E46C24"/>
@@ -4606,7 +6379,7 @@
       </w:pPr>
     </w:lvl>
   </w:abstractNum>
-  <w:abstractNum w:abstractNumId="10" w15:restartNumberingAfterBreak="0">
+  <w:abstractNum w:abstractNumId="11" w15:restartNumberingAfterBreak="0">
     <w:nsid w:val="63BE2E90"/>
     <w:multiLevelType w:val="hybridMultilevel"/>
     <w:tmpl w:val="4C769EF2"/>
@@ -4719,7 +6492,7 @@
       </w:rPr>
     </w:lvl>
   </w:abstractNum>
-  <w:abstractNum w:abstractNumId="11" w15:restartNumberingAfterBreak="0">
+  <w:abstractNum w:abstractNumId="12" w15:restartNumberingAfterBreak="0">
     <w:nsid w:val="68844F35"/>
     <w:multiLevelType w:val="multilevel"/>
     <w:tmpl w:val="341C76FE"/>
@@ -4840,7 +6613,120 @@
       </w:rPr>
     </w:lvl>
   </w:abstractNum>
-  <w:abstractNum w:abstractNumId="12" w15:restartNumberingAfterBreak="0">
+  <w:abstractNum w:abstractNumId="13" w15:restartNumberingAfterBreak="0">
+    <w:nsid w:val="6B392921"/>
+    <w:multiLevelType w:val="hybridMultilevel"/>
+    <w:tmpl w:val="E77E6D04"/>
+    <w:lvl w:ilvl="0" w:tplc="EC0298B6">
+      <w:start w:val="121"/>
+      <w:numFmt w:val="bullet"/>
+      <w:lvlText w:val="-"/>
+      <w:lvlJc w:val="left"/>
+      <w:pPr>
+        <w:ind w:left="1429" w:hanging="360"/>
+      </w:pPr>
+      <w:rPr>
+        <w:rFonts w:ascii="Times New Roman" w:eastAsia="Times New Roman" w:hAnsi="Times New Roman" w:cs="Times New Roman" w:hint="default"/>
+      </w:rPr>
+    </w:lvl>
+    <w:lvl w:ilvl="1" w:tplc="04090003">
+      <w:start w:val="1"/>
+      <w:numFmt w:val="bullet"/>
+      <w:lvlText w:val="o"/>
+      <w:lvlJc w:val="left"/>
+      <w:pPr>
+        <w:ind w:left="2149" w:hanging="360"/>
+      </w:pPr>
+      <w:rPr>
+        <w:rFonts w:ascii="Courier New" w:hAnsi="Courier New" w:cs="Courier New" w:hint="default"/>
+      </w:rPr>
+    </w:lvl>
+    <w:lvl w:ilvl="2" w:tplc="04090005" w:tentative="1">
+      <w:start w:val="1"/>
+      <w:numFmt w:val="bullet"/>
+      <w:lvlText w:val=""/>
+      <w:lvlJc w:val="left"/>
+      <w:pPr>
+        <w:ind w:left="2869" w:hanging="360"/>
+      </w:pPr>
+      <w:rPr>
+        <w:rFonts w:ascii="Wingdings" w:hAnsi="Wingdings" w:hint="default"/>
+      </w:rPr>
+    </w:lvl>
+    <w:lvl w:ilvl="3" w:tplc="04090001" w:tentative="1">
+      <w:start w:val="1"/>
+      <w:numFmt w:val="bullet"/>
+      <w:lvlText w:val=""/>
+      <w:lvlJc w:val="left"/>
+      <w:pPr>
+        <w:ind w:left="3589" w:hanging="360"/>
+      </w:pPr>
+      <w:rPr>
+        <w:rFonts w:ascii="Symbol" w:hAnsi="Symbol" w:hint="default"/>
+      </w:rPr>
+    </w:lvl>
+    <w:lvl w:ilvl="4" w:tplc="04090003" w:tentative="1">
+      <w:start w:val="1"/>
+      <w:numFmt w:val="bullet"/>
+      <w:lvlText w:val="o"/>
+      <w:lvlJc w:val="left"/>
+      <w:pPr>
+        <w:ind w:left="4309" w:hanging="360"/>
+      </w:pPr>
+      <w:rPr>
+        <w:rFonts w:ascii="Courier New" w:hAnsi="Courier New" w:cs="Courier New" w:hint="default"/>
+      </w:rPr>
+    </w:lvl>
+    <w:lvl w:ilvl="5" w:tplc="04090005" w:tentative="1">
+      <w:start w:val="1"/>
+      <w:numFmt w:val="bullet"/>
+      <w:lvlText w:val=""/>
+      <w:lvlJc w:val="left"/>
+      <w:pPr>
+        <w:ind w:left="5029" w:hanging="360"/>
+      </w:pPr>
+      <w:rPr>
+        <w:rFonts w:ascii="Wingdings" w:hAnsi="Wingdings" w:hint="default"/>
+      </w:rPr>
+    </w:lvl>
+    <w:lvl w:ilvl="6" w:tplc="04090001" w:tentative="1">
+      <w:start w:val="1"/>
+      <w:numFmt w:val="bullet"/>
+      <w:lvlText w:val=""/>
+      <w:lvlJc w:val="left"/>
+      <w:pPr>
+        <w:ind w:left="5749" w:hanging="360"/>
+      </w:pPr>
+      <w:rPr>
+        <w:rFonts w:ascii="Symbol" w:hAnsi="Symbol" w:hint="default"/>
+      </w:rPr>
+    </w:lvl>
+    <w:lvl w:ilvl="7" w:tplc="04090003" w:tentative="1">
+      <w:start w:val="1"/>
+      <w:numFmt w:val="bullet"/>
+      <w:lvlText w:val="o"/>
+      <w:lvlJc w:val="left"/>
+      <w:pPr>
+        <w:ind w:left="6469" w:hanging="360"/>
+      </w:pPr>
+      <w:rPr>
+        <w:rFonts w:ascii="Courier New" w:hAnsi="Courier New" w:cs="Courier New" w:hint="default"/>
+      </w:rPr>
+    </w:lvl>
+    <w:lvl w:ilvl="8" w:tplc="04090005" w:tentative="1">
+      <w:start w:val="1"/>
+      <w:numFmt w:val="bullet"/>
+      <w:lvlText w:val=""/>
+      <w:lvlJc w:val="left"/>
+      <w:pPr>
+        <w:ind w:left="7189" w:hanging="360"/>
+      </w:pPr>
+      <w:rPr>
+        <w:rFonts w:ascii="Wingdings" w:hAnsi="Wingdings" w:hint="default"/>
+      </w:rPr>
+    </w:lvl>
+  </w:abstractNum>
+  <w:abstractNum w:abstractNumId="14" w15:restartNumberingAfterBreak="0">
     <w:nsid w:val="736E0F8C"/>
     <w:multiLevelType w:val="hybridMultilevel"/>
     <w:tmpl w:val="7E5C2944"/>
@@ -4954,13 +6840,13 @@
     </w:lvl>
   </w:abstractNum>
   <w:num w:numId="1">
-    <w:abstractNumId w:val="5"/>
+    <w:abstractNumId w:val="6"/>
   </w:num>
   <w:num w:numId="2">
     <w:abstractNumId w:val="0"/>
   </w:num>
   <w:num w:numId="3">
-    <w:abstractNumId w:val="6"/>
+    <w:abstractNumId w:val="7"/>
   </w:num>
   <w:num w:numId="4">
     <w:abstractNumId w:val="3"/>
@@ -4969,28 +6855,34 @@
     <w:abstractNumId w:val="2"/>
   </w:num>
   <w:num w:numId="6">
-    <w:abstractNumId w:val="9"/>
+    <w:abstractNumId w:val="10"/>
   </w:num>
   <w:num w:numId="7">
     <w:abstractNumId w:val="1"/>
   </w:num>
   <w:num w:numId="8">
+    <w:abstractNumId w:val="9"/>
+  </w:num>
+  <w:num w:numId="9">
+    <w:abstractNumId w:val="5"/>
+  </w:num>
+  <w:num w:numId="10">
+    <w:abstractNumId w:val="12"/>
+  </w:num>
+  <w:num w:numId="11">
     <w:abstractNumId w:val="8"/>
   </w:num>
-  <w:num w:numId="9">
+  <w:num w:numId="12">
+    <w:abstractNumId w:val="11"/>
+  </w:num>
+  <w:num w:numId="13">
+    <w:abstractNumId w:val="14"/>
+  </w:num>
+  <w:num w:numId="14">
     <w:abstractNumId w:val="4"/>
   </w:num>
-  <w:num w:numId="10">
-    <w:abstractNumId w:val="11"/>
-  </w:num>
-  <w:num w:numId="11">
-    <w:abstractNumId w:val="7"/>
-  </w:num>
-  <w:num w:numId="12">
-    <w:abstractNumId w:val="10"/>
-  </w:num>
-  <w:num w:numId="13">
-    <w:abstractNumId w:val="12"/>
+  <w:num w:numId="15">
+    <w:abstractNumId w:val="13"/>
   </w:num>
   <w:numIdMacAtCleanup w:val="7"/>
 </w:numbering>
@@ -5465,7 +7357,6 @@
   <w:style w:type="character" w:default="1" w:styleId="DefaultParagraphFont">
     <w:name w:val="Default Paragraph Font"/>
     <w:uiPriority w:val="1"/>
-    <w:semiHidden/>
     <w:unhideWhenUsed/>
   </w:style>
   <w:style w:type="table" w:default="1" w:styleId="TableNormal">
@@ -6114,7 +8005,7 @@
 </file>
 
 <file path=customXml/itemProps1.xml><?xml version="1.0" encoding="utf-8"?>
-<ds:datastoreItem xmlns:ds="http://schemas.openxmlformats.org/officeDocument/2006/customXml" ds:itemID="{F6D39227-83A0-44ED-8CC9-4C36FF5C7710}">
+<ds:datastoreItem xmlns:ds="http://schemas.openxmlformats.org/officeDocument/2006/customXml" ds:itemID="{67135418-2225-48CD-863A-96BF909C0673}">
   <ds:schemaRefs>
     <ds:schemaRef ds:uri="http://schemas.openxmlformats.org/officeDocument/2006/bibliography"/>
   </ds:schemaRefs>

--- a/software-design/L4.docx
+++ b/software-design/L4.docx
@@ -1666,6 +1666,9 @@
         </w:rPr>
       </w:pPr>
       <w:r>
+        <w:rPr>
+          <w:noProof/>
+        </w:rPr>
         <w:lastRenderedPageBreak/>
         <w:drawing>
           <wp:inline distT="0" distB="0" distL="0" distR="0" wp14:anchorId="0965E232" wp14:editId="09B30B60">
@@ -2264,7 +2267,6 @@
           <w:rStyle w:val="longtext"/>
           <w:sz w:val="28"/>
           <w:szCs w:val="32"/>
-          <w:lang w:val="uk-UA"/>
         </w:rPr>
       </w:pPr>
       <w:r>
@@ -2310,6 +2312,14 @@
           <w:lang w:val="uk-UA"/>
         </w:rPr>
         <w:t>» було основними методами тестування були обрані</w:t>
+      </w:r>
+      <w:r>
+        <w:rPr>
+          <w:rStyle w:val="longtext"/>
+          <w:sz w:val="28"/>
+          <w:szCs w:val="32"/>
+        </w:rPr>
+        <w:t>:</w:t>
       </w:r>
     </w:p>
     <w:p>
@@ -2361,7 +2371,7 @@
           <w:szCs w:val="32"/>
           <w:lang w:val="uk-UA"/>
         </w:rPr>
-        <w:t xml:space="preserve">чорного ящик </w:t>
+        <w:t>чорного ящик</w:t>
       </w:r>
     </w:p>
     <w:p>
@@ -2439,14 +2449,1109 @@
           <w:lang w:val="uk-UA"/>
         </w:rPr>
       </w:pPr>
+    </w:p>
+    <w:p>
+      <w:pPr>
+        <w:pStyle w:val="ListParagraph"/>
+        <w:numPr>
+          <w:ilvl w:val="0"/>
+          <w:numId w:val="16"/>
+        </w:numPr>
+        <w:spacing w:line="360" w:lineRule="auto"/>
+        <w:jc w:val="left"/>
+        <w:rPr>
+          <w:bCs/>
+          <w:color w:val="000000" w:themeColor="text1"/>
+          <w:sz w:val="28"/>
+          <w:szCs w:val="22"/>
+          <w:lang w:val="uk-UA"/>
+        </w:rPr>
+      </w:pPr>
+      <w:r>
+        <w:rPr>
+          <w:bCs/>
+          <w:color w:val="000000" w:themeColor="text1"/>
+          <w:sz w:val="28"/>
+          <w:szCs w:val="22"/>
+          <w:lang w:val="uk-UA"/>
+        </w:rPr>
+        <w:t>Тестування реєстрації та авторизації:</w:t>
+      </w:r>
+    </w:p>
+    <w:p>
+      <w:pPr>
+        <w:spacing w:line="360" w:lineRule="auto"/>
+        <w:jc w:val="left"/>
+        <w:rPr>
+          <w:bCs/>
+          <w:color w:val="000000" w:themeColor="text1"/>
+          <w:sz w:val="28"/>
+          <w:szCs w:val="22"/>
+          <w:lang w:val="uk-UA"/>
+        </w:rPr>
+      </w:pPr>
+      <w:r>
+        <w:rPr>
+          <w:bCs/>
+          <w:color w:val="000000" w:themeColor="text1"/>
+          <w:sz w:val="28"/>
+          <w:szCs w:val="22"/>
+          <w:lang w:val="uk-UA"/>
+        </w:rPr>
+        <w:t xml:space="preserve">У ході цього етапу тестування було </w:t>
+      </w:r>
+      <w:proofErr w:type="spellStart"/>
+      <w:r>
+        <w:rPr>
+          <w:bCs/>
+          <w:color w:val="000000" w:themeColor="text1"/>
+          <w:sz w:val="28"/>
+          <w:szCs w:val="22"/>
+          <w:lang w:val="uk-UA"/>
+        </w:rPr>
+        <w:t>протестовано</w:t>
+      </w:r>
+      <w:proofErr w:type="spellEnd"/>
+      <w:r>
+        <w:rPr>
+          <w:bCs/>
+          <w:color w:val="000000" w:themeColor="text1"/>
+          <w:sz w:val="28"/>
+          <w:szCs w:val="22"/>
+          <w:lang w:val="uk-UA"/>
+        </w:rPr>
+        <w:t xml:space="preserve"> систему реєстрації та авторизації. </w:t>
+      </w:r>
+    </w:p>
+    <w:p>
+      <w:pPr>
+        <w:spacing w:line="360" w:lineRule="auto"/>
+        <w:jc w:val="left"/>
+        <w:rPr>
+          <w:bCs/>
+          <w:color w:val="000000" w:themeColor="text1"/>
+          <w:sz w:val="28"/>
+          <w:szCs w:val="22"/>
+        </w:rPr>
+      </w:pPr>
+      <w:r>
+        <w:rPr>
+          <w:bCs/>
+          <w:color w:val="000000" w:themeColor="text1"/>
+          <w:sz w:val="28"/>
+          <w:szCs w:val="22"/>
+          <w:lang w:val="uk-UA"/>
+        </w:rPr>
+        <w:t>Для зберігання паролю було прийнято рішення використовувати хешування паролю зі статичною та динамічною «сіллю».</w:t>
+      </w:r>
+      <w:r>
+        <w:rPr>
+          <w:bCs/>
+          <w:color w:val="000000" w:themeColor="text1"/>
+          <w:sz w:val="28"/>
+          <w:szCs w:val="22"/>
+        </w:rPr>
+        <w:t xml:space="preserve"> </w:t>
+      </w:r>
+    </w:p>
+    <w:p>
+      <w:pPr>
+        <w:spacing w:line="360" w:lineRule="auto"/>
+        <w:jc w:val="left"/>
+        <w:rPr>
+          <w:bCs/>
+          <w:color w:val="000000" w:themeColor="text1"/>
+          <w:sz w:val="28"/>
+          <w:szCs w:val="22"/>
+          <w:lang w:val="uk-UA"/>
+        </w:rPr>
+      </w:pPr>
+      <w:r>
+        <w:rPr>
+          <w:bCs/>
+          <w:color w:val="000000" w:themeColor="text1"/>
+          <w:sz w:val="28"/>
+          <w:szCs w:val="22"/>
+          <w:lang w:val="uk-UA"/>
+        </w:rPr>
+        <w:t>Це зумовлено наступними факторами:</w:t>
+      </w:r>
+    </w:p>
+    <w:p>
+      <w:pPr>
+        <w:pStyle w:val="ListParagraph"/>
+        <w:numPr>
+          <w:ilvl w:val="0"/>
+          <w:numId w:val="15"/>
+        </w:numPr>
+        <w:spacing w:line="360" w:lineRule="auto"/>
+        <w:jc w:val="left"/>
+        <w:rPr>
+          <w:bCs/>
+          <w:color w:val="000000" w:themeColor="text1"/>
+          <w:sz w:val="28"/>
+          <w:szCs w:val="22"/>
+          <w:lang w:val="en-US"/>
+        </w:rPr>
+      </w:pPr>
+      <w:r>
+        <w:rPr>
+          <w:bCs/>
+          <w:color w:val="000000" w:themeColor="text1"/>
+          <w:sz w:val="28"/>
+          <w:szCs w:val="22"/>
+          <w:lang w:val="uk-UA"/>
+        </w:rPr>
+        <w:t>Алгоритми шифрування зазвичай повільніші</w:t>
+      </w:r>
+    </w:p>
+    <w:p>
+      <w:pPr>
+        <w:pStyle w:val="ListParagraph"/>
+        <w:numPr>
+          <w:ilvl w:val="0"/>
+          <w:numId w:val="15"/>
+        </w:numPr>
+        <w:spacing w:line="360" w:lineRule="auto"/>
+        <w:jc w:val="left"/>
+        <w:rPr>
+          <w:bCs/>
+          <w:color w:val="000000" w:themeColor="text1"/>
+          <w:sz w:val="28"/>
+          <w:szCs w:val="22"/>
+        </w:rPr>
+      </w:pPr>
+      <w:proofErr w:type="spellStart"/>
+      <w:r>
+        <w:rPr>
+          <w:bCs/>
+          <w:color w:val="000000" w:themeColor="text1"/>
+          <w:sz w:val="28"/>
+          <w:szCs w:val="22"/>
+          <w:lang w:val="uk-UA"/>
+        </w:rPr>
+        <w:t>Хеширування</w:t>
+      </w:r>
+      <w:proofErr w:type="spellEnd"/>
+      <w:r>
+        <w:rPr>
+          <w:bCs/>
+          <w:color w:val="000000" w:themeColor="text1"/>
+          <w:sz w:val="28"/>
+          <w:szCs w:val="22"/>
+          <w:lang w:val="uk-UA"/>
+        </w:rPr>
+        <w:t xml:space="preserve"> забезпечую фіксовану довжину </w:t>
+      </w:r>
+      <w:proofErr w:type="spellStart"/>
+      <w:r>
+        <w:rPr>
+          <w:bCs/>
+          <w:color w:val="000000" w:themeColor="text1"/>
+          <w:sz w:val="28"/>
+          <w:szCs w:val="22"/>
+          <w:lang w:val="uk-UA"/>
+        </w:rPr>
+        <w:t>хешованого</w:t>
+      </w:r>
+      <w:proofErr w:type="spellEnd"/>
+      <w:r>
+        <w:rPr>
+          <w:bCs/>
+          <w:color w:val="000000" w:themeColor="text1"/>
+          <w:sz w:val="28"/>
+          <w:szCs w:val="22"/>
+          <w:lang w:val="uk-UA"/>
+        </w:rPr>
+        <w:t xml:space="preserve"> паролю</w:t>
+      </w:r>
+    </w:p>
+    <w:p>
+      <w:pPr>
+        <w:pStyle w:val="ListParagraph"/>
+        <w:numPr>
+          <w:ilvl w:val="0"/>
+          <w:numId w:val="15"/>
+        </w:numPr>
+        <w:spacing w:line="360" w:lineRule="auto"/>
+        <w:jc w:val="left"/>
+        <w:rPr>
+          <w:bCs/>
+          <w:color w:val="000000" w:themeColor="text1"/>
+          <w:sz w:val="28"/>
+          <w:szCs w:val="22"/>
+        </w:rPr>
+      </w:pPr>
+      <w:r>
+        <w:rPr>
+          <w:bCs/>
+          <w:color w:val="000000" w:themeColor="text1"/>
+          <w:sz w:val="28"/>
+          <w:szCs w:val="22"/>
+          <w:lang w:val="uk-UA"/>
+        </w:rPr>
+        <w:t>Криптографічні алгоритми хешування мінімізують можливість відновлення початкового паролю</w:t>
+      </w:r>
+    </w:p>
+    <w:p>
+      <w:pPr>
+        <w:pStyle w:val="ListParagraph"/>
+        <w:numPr>
+          <w:ilvl w:val="0"/>
+          <w:numId w:val="15"/>
+        </w:numPr>
+        <w:spacing w:line="360" w:lineRule="auto"/>
+        <w:jc w:val="left"/>
+        <w:rPr>
+          <w:bCs/>
+          <w:color w:val="000000" w:themeColor="text1"/>
+          <w:sz w:val="28"/>
+          <w:szCs w:val="22"/>
+        </w:rPr>
+      </w:pPr>
+      <w:r>
+        <w:rPr>
+          <w:bCs/>
+          <w:color w:val="000000" w:themeColor="text1"/>
+          <w:sz w:val="28"/>
+          <w:szCs w:val="22"/>
+          <w:lang w:val="uk-UA"/>
+        </w:rPr>
+        <w:t>Завдяки додаванню «солі</w:t>
+      </w:r>
+      <w:r>
+        <w:rPr>
+          <w:bCs/>
+          <w:color w:val="000000" w:themeColor="text1"/>
+          <w:sz w:val="28"/>
+          <w:szCs w:val="22"/>
+        </w:rPr>
+        <w:t>»</w:t>
+      </w:r>
+      <w:r>
+        <w:rPr>
+          <w:bCs/>
+          <w:color w:val="000000" w:themeColor="text1"/>
+          <w:sz w:val="28"/>
+          <w:szCs w:val="22"/>
+          <w:lang w:val="uk-UA"/>
+        </w:rPr>
+        <w:t xml:space="preserve">  значно ускладняється алгоритм відтворення паролю користувача, навіть, якщо зловмисник знає яким алгоритмом було виконано хешування</w:t>
+      </w:r>
+    </w:p>
+    <w:p>
+      <w:pPr>
+        <w:pStyle w:val="ListParagraph"/>
+        <w:numPr>
+          <w:ilvl w:val="0"/>
+          <w:numId w:val="15"/>
+        </w:numPr>
+        <w:spacing w:line="360" w:lineRule="auto"/>
+        <w:jc w:val="left"/>
+        <w:rPr>
+          <w:bCs/>
+          <w:color w:val="000000" w:themeColor="text1"/>
+          <w:sz w:val="28"/>
+          <w:szCs w:val="22"/>
+        </w:rPr>
+      </w:pPr>
+      <w:r>
+        <w:rPr>
+          <w:bCs/>
+          <w:color w:val="000000" w:themeColor="text1"/>
+          <w:sz w:val="28"/>
+          <w:szCs w:val="22"/>
+          <w:lang w:val="uk-UA"/>
+        </w:rPr>
+        <w:t xml:space="preserve">Додавання «динамічної солі» значно ускладняє відновлення паролю користувачів навіть якщо зловмисник отримає доступ до бази даних (навіть якщо він отримає </w:t>
+      </w:r>
+      <w:proofErr w:type="spellStart"/>
+      <w:r>
+        <w:rPr>
+          <w:bCs/>
+          <w:color w:val="000000" w:themeColor="text1"/>
+          <w:sz w:val="28"/>
+          <w:szCs w:val="22"/>
+          <w:lang w:val="uk-UA"/>
+        </w:rPr>
+        <w:t>хешовані</w:t>
+      </w:r>
+      <w:proofErr w:type="spellEnd"/>
+      <w:r>
+        <w:rPr>
+          <w:bCs/>
+          <w:color w:val="000000" w:themeColor="text1"/>
+          <w:sz w:val="28"/>
+          <w:szCs w:val="22"/>
+          <w:lang w:val="uk-UA"/>
+        </w:rPr>
+        <w:t xml:space="preserve"> паролі усіх користувачів)</w:t>
+      </w:r>
+    </w:p>
+    <w:p>
+      <w:pPr>
+        <w:pStyle w:val="ListParagraph"/>
+        <w:numPr>
+          <w:ilvl w:val="0"/>
+          <w:numId w:val="15"/>
+        </w:numPr>
+        <w:spacing w:line="360" w:lineRule="auto"/>
+        <w:jc w:val="left"/>
+        <w:rPr>
+          <w:bCs/>
+          <w:color w:val="000000" w:themeColor="text1"/>
+          <w:sz w:val="28"/>
+          <w:szCs w:val="22"/>
+        </w:rPr>
+      </w:pPr>
+      <w:r>
+        <w:rPr>
+          <w:bCs/>
+          <w:color w:val="000000" w:themeColor="text1"/>
+          <w:sz w:val="28"/>
+          <w:szCs w:val="22"/>
+          <w:lang w:val="uk-UA"/>
+        </w:rPr>
+        <w:t xml:space="preserve">Одночасне використання статичної та динамічної солі залишає зловмиснику лише варіанти рівні за </w:t>
+      </w:r>
+      <w:proofErr w:type="spellStart"/>
+      <w:r>
+        <w:rPr>
+          <w:bCs/>
+          <w:color w:val="000000" w:themeColor="text1"/>
+          <w:sz w:val="28"/>
+          <w:szCs w:val="22"/>
+          <w:lang w:val="uk-UA"/>
+        </w:rPr>
+        <w:t>ресурсоємністю</w:t>
+      </w:r>
+      <w:proofErr w:type="spellEnd"/>
+      <w:r>
+        <w:rPr>
+          <w:bCs/>
+          <w:color w:val="000000" w:themeColor="text1"/>
+          <w:sz w:val="28"/>
+          <w:szCs w:val="22"/>
+          <w:lang w:val="uk-UA"/>
+        </w:rPr>
+        <w:t xml:space="preserve"> до </w:t>
+      </w:r>
+      <w:r>
+        <w:rPr>
+          <w:bCs/>
+          <w:color w:val="000000" w:themeColor="text1"/>
+          <w:sz w:val="28"/>
+          <w:szCs w:val="22"/>
+          <w:lang w:val="uk-UA"/>
+        </w:rPr>
+        <w:t xml:space="preserve">методів грубого </w:t>
+      </w:r>
+      <w:proofErr w:type="spellStart"/>
+      <w:r>
+        <w:rPr>
+          <w:bCs/>
+          <w:color w:val="000000" w:themeColor="text1"/>
+          <w:sz w:val="28"/>
+          <w:szCs w:val="22"/>
+          <w:lang w:val="uk-UA"/>
+        </w:rPr>
+        <w:t>пребору</w:t>
+      </w:r>
+      <w:proofErr w:type="spellEnd"/>
+      <w:r>
+        <w:rPr>
+          <w:bCs/>
+          <w:color w:val="000000" w:themeColor="text1"/>
+          <w:sz w:val="28"/>
+          <w:szCs w:val="22"/>
+          <w:lang w:val="uk-UA"/>
+        </w:rPr>
+        <w:t>.</w:t>
+      </w:r>
       <w:bookmarkStart w:id="0" w:name="_GoBack"/>
       <w:bookmarkEnd w:id="0"/>
-      <w:r>
+    </w:p>
+    <w:p>
+      <w:pPr>
+        <w:spacing w:line="360" w:lineRule="auto"/>
+        <w:jc w:val="left"/>
         <w:rPr>
           <w:bCs/>
           <w:color w:val="000000" w:themeColor="text1"/>
           <w:sz w:val="28"/>
           <w:szCs w:val="22"/>
+        </w:rPr>
+      </w:pPr>
+    </w:p>
+    <w:p>
+      <w:pPr>
+        <w:spacing w:line="360" w:lineRule="auto"/>
+        <w:jc w:val="left"/>
+        <w:rPr>
+          <w:bCs/>
+          <w:color w:val="000000" w:themeColor="text1"/>
+          <w:sz w:val="28"/>
+          <w:szCs w:val="22"/>
+          <w:lang w:val="uk-UA"/>
+        </w:rPr>
+      </w:pPr>
+      <w:r>
+        <w:rPr>
+          <w:bCs/>
+          <w:color w:val="000000" w:themeColor="text1"/>
+          <w:sz w:val="28"/>
+          <w:szCs w:val="22"/>
+          <w:lang w:val="uk-UA"/>
+        </w:rPr>
+        <w:t xml:space="preserve">Для цього під час реєстрації були вказані дані про вигаданого користувача (ім’я, логін,  </w:t>
+      </w:r>
+      <w:r>
+        <w:rPr>
+          <w:bCs/>
+          <w:color w:val="000000" w:themeColor="text1"/>
+          <w:sz w:val="28"/>
+          <w:szCs w:val="22"/>
+          <w:lang w:val="en-US"/>
+        </w:rPr>
+        <w:t>email</w:t>
+      </w:r>
+      <w:r>
+        <w:rPr>
+          <w:bCs/>
+          <w:color w:val="000000" w:themeColor="text1"/>
+          <w:sz w:val="28"/>
+          <w:szCs w:val="22"/>
+          <w:lang w:val="uk-UA"/>
+        </w:rPr>
+        <w:t>,</w:t>
+      </w:r>
+      <w:r>
+        <w:rPr>
+          <w:bCs/>
+          <w:color w:val="000000" w:themeColor="text1"/>
+          <w:sz w:val="28"/>
+          <w:szCs w:val="22"/>
+          <w:lang w:val="uk-UA"/>
+        </w:rPr>
+        <w:t xml:space="preserve"> пароль).</w:t>
+      </w:r>
+    </w:p>
+    <w:p>
+      <w:pPr>
+        <w:spacing w:line="360" w:lineRule="auto"/>
+        <w:jc w:val="left"/>
+        <w:rPr>
+          <w:bCs/>
+          <w:color w:val="000000" w:themeColor="text1"/>
+          <w:sz w:val="28"/>
+          <w:szCs w:val="22"/>
+          <w:lang w:val="uk-UA"/>
+        </w:rPr>
+      </w:pPr>
+      <w:r>
+        <w:rPr>
+          <w:bCs/>
+          <w:color w:val="000000" w:themeColor="text1"/>
+          <w:sz w:val="28"/>
+          <w:szCs w:val="22"/>
+          <w:lang w:val="uk-UA"/>
+        </w:rPr>
+        <w:t xml:space="preserve">Після цього були виконані спроби увійти до системи з неправильним та правильним паролем. </w:t>
+      </w:r>
+      <w:r>
+        <w:rPr>
+          <w:bCs/>
+          <w:color w:val="000000" w:themeColor="text1"/>
+          <w:sz w:val="28"/>
+          <w:szCs w:val="22"/>
+          <w:lang w:val="uk-UA"/>
+        </w:rPr>
+        <w:br/>
+      </w:r>
+      <w:r>
+        <w:rPr>
+          <w:bCs/>
+          <w:color w:val="000000" w:themeColor="text1"/>
+          <w:sz w:val="28"/>
+          <w:szCs w:val="22"/>
+          <w:lang w:val="uk-UA"/>
+        </w:rPr>
+        <w:lastRenderedPageBreak/>
+        <w:t>При введенні неправильного паролю система має виводити попередження про неправильність даних. Що так і є:</w:t>
+      </w:r>
+    </w:p>
+    <w:p>
+      <w:pPr>
+        <w:spacing w:line="360" w:lineRule="auto"/>
+        <w:jc w:val="left"/>
+        <w:rPr>
+          <w:bCs/>
+          <w:color w:val="000000" w:themeColor="text1"/>
+          <w:sz w:val="28"/>
+          <w:szCs w:val="22"/>
+          <w:lang w:val="uk-UA"/>
+        </w:rPr>
+      </w:pPr>
+      <w:r>
+        <w:rPr>
+          <w:noProof/>
+        </w:rPr>
+        <w:drawing>
+          <wp:inline distT="0" distB="0" distL="0" distR="0" wp14:anchorId="3D883A69" wp14:editId="2E35A55D">
+            <wp:extent cx="2247900" cy="1123950"/>
+            <wp:effectExtent l="0" t="0" r="0" b="0"/>
+            <wp:docPr id="6" name="Picture 6"/>
+            <wp:cNvGraphicFramePr>
+              <a:graphicFrameLocks xmlns:a="http://schemas.openxmlformats.org/drawingml/2006/main" noChangeAspect="1"/>
+            </wp:cNvGraphicFramePr>
+            <a:graphic xmlns:a="http://schemas.openxmlformats.org/drawingml/2006/main">
+              <a:graphicData uri="http://schemas.openxmlformats.org/drawingml/2006/picture">
+                <pic:pic xmlns:pic="http://schemas.openxmlformats.org/drawingml/2006/picture">
+                  <pic:nvPicPr>
+                    <pic:cNvPr id="1" name=""/>
+                    <pic:cNvPicPr/>
+                  </pic:nvPicPr>
+                  <pic:blipFill>
+                    <a:blip r:embed="rId11"/>
+                    <a:stretch>
+                      <a:fillRect/>
+                    </a:stretch>
+                  </pic:blipFill>
+                  <pic:spPr>
+                    <a:xfrm>
+                      <a:off x="0" y="0"/>
+                      <a:ext cx="2247900" cy="1123950"/>
+                    </a:xfrm>
+                    <a:prstGeom prst="rect">
+                      <a:avLst/>
+                    </a:prstGeom>
+                  </pic:spPr>
+                </pic:pic>
+              </a:graphicData>
+            </a:graphic>
+          </wp:inline>
+        </w:drawing>
+      </w:r>
+    </w:p>
+    <w:p>
+      <w:pPr>
+        <w:spacing w:line="360" w:lineRule="auto"/>
+        <w:jc w:val="left"/>
+        <w:rPr>
+          <w:bCs/>
+          <w:color w:val="000000" w:themeColor="text1"/>
+          <w:sz w:val="28"/>
+          <w:szCs w:val="22"/>
+          <w:lang w:val="uk-UA"/>
+        </w:rPr>
+      </w:pPr>
+    </w:p>
+    <w:p>
+      <w:pPr>
+        <w:spacing w:line="360" w:lineRule="auto"/>
+        <w:jc w:val="left"/>
+        <w:rPr>
+          <w:bCs/>
+          <w:color w:val="000000" w:themeColor="text1"/>
+          <w:sz w:val="28"/>
+          <w:szCs w:val="22"/>
+          <w:lang w:val="uk-UA"/>
+        </w:rPr>
+      </w:pPr>
+      <w:r>
+        <w:rPr>
+          <w:bCs/>
+          <w:color w:val="000000" w:themeColor="text1"/>
+          <w:sz w:val="28"/>
+          <w:szCs w:val="22"/>
+          <w:lang w:val="uk-UA"/>
+        </w:rPr>
+        <w:t>При введені правильних даних, програма перенаправляє користувача у його особистий кабінет:</w:t>
+      </w:r>
+    </w:p>
+    <w:p>
+      <w:pPr>
+        <w:spacing w:line="360" w:lineRule="auto"/>
+        <w:jc w:val="left"/>
+        <w:rPr>
+          <w:bCs/>
+          <w:color w:val="000000" w:themeColor="text1"/>
+          <w:sz w:val="28"/>
+          <w:szCs w:val="22"/>
+          <w:lang w:val="uk-UA"/>
+        </w:rPr>
+      </w:pPr>
+      <w:r>
+        <w:rPr>
+          <w:noProof/>
+        </w:rPr>
+        <w:drawing>
+          <wp:inline distT="0" distB="0" distL="0" distR="0" wp14:anchorId="56A8F6DA" wp14:editId="2B12F34C">
+            <wp:extent cx="5591175" cy="2362200"/>
+            <wp:effectExtent l="0" t="0" r="9525" b="0"/>
+            <wp:docPr id="11" name="Picture 11"/>
+            <wp:cNvGraphicFramePr>
+              <a:graphicFrameLocks xmlns:a="http://schemas.openxmlformats.org/drawingml/2006/main" noChangeAspect="1"/>
+            </wp:cNvGraphicFramePr>
+            <a:graphic xmlns:a="http://schemas.openxmlformats.org/drawingml/2006/main">
+              <a:graphicData uri="http://schemas.openxmlformats.org/drawingml/2006/picture">
+                <pic:pic xmlns:pic="http://schemas.openxmlformats.org/drawingml/2006/picture">
+                  <pic:nvPicPr>
+                    <pic:cNvPr id="1" name=""/>
+                    <pic:cNvPicPr/>
+                  </pic:nvPicPr>
+                  <pic:blipFill>
+                    <a:blip r:embed="rId12"/>
+                    <a:stretch>
+                      <a:fillRect/>
+                    </a:stretch>
+                  </pic:blipFill>
+                  <pic:spPr>
+                    <a:xfrm>
+                      <a:off x="0" y="0"/>
+                      <a:ext cx="5591175" cy="2362200"/>
+                    </a:xfrm>
+                    <a:prstGeom prst="rect">
+                      <a:avLst/>
+                    </a:prstGeom>
+                  </pic:spPr>
+                </pic:pic>
+              </a:graphicData>
+            </a:graphic>
+          </wp:inline>
+        </w:drawing>
+      </w:r>
+    </w:p>
+    <w:p>
+      <w:pPr>
+        <w:spacing w:line="360" w:lineRule="auto"/>
+        <w:jc w:val="left"/>
+        <w:rPr>
+          <w:bCs/>
+          <w:color w:val="000000" w:themeColor="text1"/>
+          <w:sz w:val="28"/>
+          <w:szCs w:val="22"/>
+          <w:lang w:val="uk-UA"/>
+        </w:rPr>
+      </w:pPr>
+    </w:p>
+    <w:p>
+      <w:pPr>
+        <w:spacing w:line="360" w:lineRule="auto"/>
+        <w:jc w:val="left"/>
+        <w:rPr>
+          <w:bCs/>
+          <w:color w:val="000000" w:themeColor="text1"/>
+          <w:sz w:val="28"/>
+          <w:szCs w:val="22"/>
+          <w:lang w:val="uk-UA"/>
+        </w:rPr>
+      </w:pPr>
+      <w:r>
+        <w:rPr>
+          <w:noProof/>
+          <w:sz w:val="28"/>
+          <w:szCs w:val="28"/>
+          <w:lang w:val="uk-UA"/>
+        </w:rPr>
+        <w:drawing>
+          <wp:anchor distT="0" distB="0" distL="114300" distR="114300" simplePos="0" relativeHeight="251657216" behindDoc="0" locked="0" layoutInCell="1" allowOverlap="1" wp14:anchorId="4D8ED273" wp14:editId="59F9FF26">
+            <wp:simplePos x="0" y="0"/>
+            <wp:positionH relativeFrom="column">
+              <wp:posOffset>3230880</wp:posOffset>
+            </wp:positionH>
+            <wp:positionV relativeFrom="paragraph">
+              <wp:posOffset>567055</wp:posOffset>
+            </wp:positionV>
+            <wp:extent cx="3078480" cy="2837815"/>
+            <wp:effectExtent l="0" t="0" r="0" b="0"/>
+            <wp:wrapNone/>
+            <wp:docPr id="5" name="Picture 5"/>
+            <wp:cNvGraphicFramePr>
+              <a:graphicFrameLocks xmlns:a="http://schemas.openxmlformats.org/drawingml/2006/main" noChangeAspect="1"/>
+            </wp:cNvGraphicFramePr>
+            <a:graphic xmlns:a="http://schemas.openxmlformats.org/drawingml/2006/main">
+              <a:graphicData uri="http://schemas.openxmlformats.org/drawingml/2006/picture">
+                <pic:pic xmlns:pic="http://schemas.openxmlformats.org/drawingml/2006/picture">
+                  <pic:nvPicPr>
+                    <pic:cNvPr id="0" name="Picture 10"/>
+                    <pic:cNvPicPr>
+                      <a:picLocks noChangeAspect="1" noChangeArrowheads="1"/>
+                    </pic:cNvPicPr>
+                  </pic:nvPicPr>
+                  <pic:blipFill>
+                    <a:blip r:embed="rId13">
+                      <a:extLst>
+                        <a:ext uri="{28A0092B-C50C-407E-A947-70E740481C1C}">
+                          <a14:useLocalDpi xmlns:a14="http://schemas.microsoft.com/office/drawing/2010/main" val="0"/>
+                        </a:ext>
+                      </a:extLst>
+                    </a:blip>
+                    <a:srcRect/>
+                    <a:stretch>
+                      <a:fillRect/>
+                    </a:stretch>
+                  </pic:blipFill>
+                  <pic:spPr bwMode="auto">
+                    <a:xfrm>
+                      <a:off x="0" y="0"/>
+                      <a:ext cx="3078480" cy="2837815"/>
+                    </a:xfrm>
+                    <a:prstGeom prst="rect">
+                      <a:avLst/>
+                    </a:prstGeom>
+                    <a:noFill/>
+                    <a:ln>
+                      <a:noFill/>
+                    </a:ln>
+                  </pic:spPr>
+                </pic:pic>
+              </a:graphicData>
+            </a:graphic>
+          </wp:anchor>
+        </w:drawing>
+      </w:r>
+      <w:r>
+        <w:rPr>
+          <w:bCs/>
+          <w:color w:val="000000" w:themeColor="text1"/>
+          <w:sz w:val="28"/>
+          <w:szCs w:val="22"/>
+          <w:lang w:val="uk-UA"/>
+        </w:rPr>
+        <w:t>Також, було перевірено, що при введенні неправильних даних при реєстрації та вході у систему виводяться необхідні повідомлення про помилки:</w:t>
+      </w:r>
+    </w:p>
+    <w:p>
+      <w:pPr>
+        <w:spacing w:line="360" w:lineRule="auto"/>
+        <w:jc w:val="left"/>
+        <w:rPr>
+          <w:bCs/>
+          <w:color w:val="000000" w:themeColor="text1"/>
+          <w:sz w:val="28"/>
+          <w:szCs w:val="22"/>
+          <w:lang w:val="uk-UA"/>
+        </w:rPr>
+      </w:pPr>
+      <w:r>
+        <w:rPr>
+          <w:noProof/>
+          <w:sz w:val="28"/>
+          <w:szCs w:val="28"/>
+          <w:lang w:val="uk-UA"/>
+        </w:rPr>
+        <w:lastRenderedPageBreak/>
+        <w:drawing>
+          <wp:inline distT="0" distB="0" distL="0" distR="0" wp14:anchorId="01308433" wp14:editId="6ACA3AB1">
+            <wp:extent cx="2647390" cy="3343275"/>
+            <wp:effectExtent l="0" t="0" r="0" b="0"/>
+            <wp:docPr id="4" name="Picture 4"/>
+            <wp:cNvGraphicFramePr>
+              <a:graphicFrameLocks xmlns:a="http://schemas.openxmlformats.org/drawingml/2006/main" noChangeAspect="1"/>
+            </wp:cNvGraphicFramePr>
+            <a:graphic xmlns:a="http://schemas.openxmlformats.org/drawingml/2006/main">
+              <a:graphicData uri="http://schemas.openxmlformats.org/drawingml/2006/picture">
+                <pic:pic xmlns:pic="http://schemas.openxmlformats.org/drawingml/2006/picture">
+                  <pic:nvPicPr>
+                    <pic:cNvPr id="0" name="Picture 9"/>
+                    <pic:cNvPicPr>
+                      <a:picLocks noChangeAspect="1" noChangeArrowheads="1"/>
+                    </pic:cNvPicPr>
+                  </pic:nvPicPr>
+                  <pic:blipFill>
+                    <a:blip r:embed="rId14">
+                      <a:extLst>
+                        <a:ext uri="{28A0092B-C50C-407E-A947-70E740481C1C}">
+                          <a14:useLocalDpi xmlns:a14="http://schemas.microsoft.com/office/drawing/2010/main" val="0"/>
+                        </a:ext>
+                      </a:extLst>
+                    </a:blip>
+                    <a:srcRect/>
+                    <a:stretch>
+                      <a:fillRect/>
+                    </a:stretch>
+                  </pic:blipFill>
+                  <pic:spPr bwMode="auto">
+                    <a:xfrm>
+                      <a:off x="0" y="0"/>
+                      <a:ext cx="2648595" cy="3344797"/>
+                    </a:xfrm>
+                    <a:prstGeom prst="rect">
+                      <a:avLst/>
+                    </a:prstGeom>
+                    <a:noFill/>
+                    <a:ln>
+                      <a:noFill/>
+                    </a:ln>
+                  </pic:spPr>
+                </pic:pic>
+              </a:graphicData>
+            </a:graphic>
+          </wp:inline>
+        </w:drawing>
+      </w:r>
+    </w:p>
+    <w:p>
+      <w:pPr>
+        <w:spacing w:line="360" w:lineRule="auto"/>
+        <w:jc w:val="left"/>
+        <w:rPr>
+          <w:bCs/>
+          <w:color w:val="000000" w:themeColor="text1"/>
+          <w:sz w:val="28"/>
+          <w:szCs w:val="22"/>
+          <w:lang w:val="uk-UA"/>
+        </w:rPr>
+      </w:pPr>
+    </w:p>
+    <w:p>
+      <w:pPr>
+        <w:spacing w:line="360" w:lineRule="auto"/>
+        <w:jc w:val="left"/>
+        <w:rPr>
+          <w:bCs/>
+          <w:color w:val="000000" w:themeColor="text1"/>
+          <w:sz w:val="28"/>
+          <w:szCs w:val="22"/>
+          <w:lang w:val="uk-UA"/>
+        </w:rPr>
+      </w:pPr>
+      <w:r>
+        <w:rPr>
+          <w:bCs/>
+          <w:color w:val="000000" w:themeColor="text1"/>
+          <w:sz w:val="28"/>
+          <w:szCs w:val="22"/>
+          <w:lang w:val="uk-UA"/>
+        </w:rPr>
+        <w:t xml:space="preserve">Також під час тестування програмного забезпечення </w:t>
+      </w:r>
+      <w:r>
+        <w:rPr>
+          <w:bCs/>
+          <w:color w:val="000000" w:themeColor="text1"/>
+          <w:sz w:val="28"/>
+          <w:szCs w:val="22"/>
+          <w:lang w:val="en-US"/>
+        </w:rPr>
+        <w:t>Memory</w:t>
+      </w:r>
+      <w:r>
+        <w:rPr>
+          <w:bCs/>
+          <w:color w:val="000000" w:themeColor="text1"/>
+          <w:sz w:val="28"/>
+          <w:szCs w:val="22"/>
+          <w:lang w:val="uk-UA"/>
+        </w:rPr>
+        <w:t>.</w:t>
+      </w:r>
+      <w:r>
+        <w:rPr>
+          <w:bCs/>
+          <w:color w:val="000000" w:themeColor="text1"/>
+          <w:sz w:val="28"/>
+          <w:szCs w:val="22"/>
+          <w:lang w:val="en-US"/>
+        </w:rPr>
+        <w:t>pro</w:t>
+      </w:r>
+      <w:r>
+        <w:rPr>
+          <w:bCs/>
+          <w:color w:val="000000" w:themeColor="text1"/>
+          <w:sz w:val="28"/>
+          <w:szCs w:val="22"/>
+          <w:lang w:val="uk-UA"/>
+        </w:rPr>
+        <w:t xml:space="preserve"> було виконано </w:t>
+      </w:r>
+      <w:r>
+        <w:rPr>
+          <w:bCs/>
+          <w:color w:val="000000" w:themeColor="text1"/>
+          <w:sz w:val="28"/>
+          <w:szCs w:val="22"/>
+          <w:lang w:val="uk-UA"/>
+        </w:rPr>
+        <w:t>тестування основних функцій, що відповідають за процес тренування, формування результатів та статистики.</w:t>
+      </w:r>
+    </w:p>
+    <w:p>
+      <w:pPr>
+        <w:spacing w:line="360" w:lineRule="auto"/>
+        <w:jc w:val="left"/>
+        <w:rPr>
+          <w:bCs/>
+          <w:color w:val="000000" w:themeColor="text1"/>
+          <w:sz w:val="28"/>
+          <w:szCs w:val="22"/>
+          <w:lang w:val="uk-UA"/>
+        </w:rPr>
+      </w:pPr>
+      <w:r>
+        <w:rPr>
+          <w:bCs/>
+          <w:color w:val="000000" w:themeColor="text1"/>
+          <w:sz w:val="28"/>
+          <w:szCs w:val="22"/>
+          <w:lang w:val="uk-UA"/>
+        </w:rPr>
+        <w:t xml:space="preserve">При цьому, було виявлено кілька невеликих помилок. </w:t>
+      </w:r>
+    </w:p>
+    <w:p>
+      <w:pPr>
+        <w:spacing w:line="360" w:lineRule="auto"/>
+        <w:jc w:val="left"/>
+        <w:rPr>
+          <w:bCs/>
+          <w:color w:val="000000" w:themeColor="text1"/>
+          <w:sz w:val="28"/>
+          <w:szCs w:val="22"/>
+          <w:lang w:val="uk-UA"/>
+        </w:rPr>
+      </w:pPr>
+      <w:r>
+        <w:rPr>
+          <w:bCs/>
+          <w:color w:val="000000" w:themeColor="text1"/>
+          <w:sz w:val="28"/>
+          <w:szCs w:val="22"/>
+          <w:lang w:val="uk-UA"/>
+        </w:rPr>
+        <w:t>Завдяки тому, що розробка проводилась з написан</w:t>
+      </w:r>
+      <w:r>
+        <w:rPr>
+          <w:bCs/>
+          <w:color w:val="000000" w:themeColor="text1"/>
+          <w:sz w:val="28"/>
+          <w:szCs w:val="22"/>
+          <w:lang w:val="uk-UA"/>
+        </w:rPr>
+        <w:t>ню</w:t>
+      </w:r>
+      <w:r>
+        <w:rPr>
+          <w:bCs/>
+          <w:color w:val="000000" w:themeColor="text1"/>
+          <w:sz w:val="28"/>
+          <w:szCs w:val="22"/>
+          <w:lang w:val="uk-UA"/>
+        </w:rPr>
+        <w:t xml:space="preserve"> </w:t>
+      </w:r>
+      <w:r>
+        <w:rPr>
+          <w:bCs/>
+          <w:color w:val="000000" w:themeColor="text1"/>
+          <w:sz w:val="28"/>
+          <w:szCs w:val="22"/>
+          <w:lang w:val="en-US"/>
+        </w:rPr>
+        <w:t>unit</w:t>
+      </w:r>
+      <w:r>
+        <w:rPr>
+          <w:bCs/>
+          <w:color w:val="000000" w:themeColor="text1"/>
+          <w:sz w:val="28"/>
+          <w:szCs w:val="22"/>
+        </w:rPr>
+        <w:t xml:space="preserve"> тест</w:t>
+      </w:r>
+      <w:proofErr w:type="spellStart"/>
+      <w:r>
+        <w:rPr>
+          <w:bCs/>
+          <w:color w:val="000000" w:themeColor="text1"/>
+          <w:sz w:val="28"/>
+          <w:szCs w:val="22"/>
+          <w:lang w:val="uk-UA"/>
+        </w:rPr>
+        <w:t>ів</w:t>
+      </w:r>
+      <w:proofErr w:type="spellEnd"/>
+      <w:r>
+        <w:rPr>
+          <w:bCs/>
+          <w:color w:val="000000" w:themeColor="text1"/>
+          <w:sz w:val="28"/>
+          <w:szCs w:val="22"/>
+          <w:lang w:val="uk-UA"/>
+        </w:rPr>
+        <w:t xml:space="preserve"> основна частина помилок </w:t>
+      </w:r>
+      <w:r>
+        <w:rPr>
+          <w:bCs/>
+          <w:color w:val="000000" w:themeColor="text1"/>
+          <w:sz w:val="28"/>
+          <w:szCs w:val="22"/>
+          <w:lang w:val="uk-UA"/>
+        </w:rPr>
+        <w:t>помічалась та виправлялась відразу.</w:t>
+      </w:r>
+    </w:p>
+    <w:p>
+      <w:pPr>
+        <w:spacing w:line="360" w:lineRule="auto"/>
+        <w:jc w:val="left"/>
+        <w:rPr>
+          <w:bCs/>
+          <w:color w:val="000000" w:themeColor="text1"/>
+          <w:sz w:val="28"/>
+          <w:szCs w:val="22"/>
+          <w:lang w:val="uk-UA"/>
+        </w:rPr>
+      </w:pPr>
+      <w:r>
+        <w:rPr>
+          <w:bCs/>
+          <w:color w:val="000000" w:themeColor="text1"/>
+          <w:sz w:val="28"/>
+          <w:szCs w:val="22"/>
+          <w:lang w:val="uk-UA"/>
+        </w:rPr>
+        <w:t xml:space="preserve">Також, наприкінці роботи над проектом було проведено </w:t>
+      </w:r>
+      <w:r>
+        <w:rPr>
+          <w:bCs/>
+          <w:color w:val="000000" w:themeColor="text1"/>
+          <w:sz w:val="28"/>
+          <w:szCs w:val="22"/>
+          <w:lang w:val="en-US"/>
+        </w:rPr>
+        <w:t>beta</w:t>
+      </w:r>
+      <w:r>
+        <w:rPr>
+          <w:bCs/>
+          <w:color w:val="000000" w:themeColor="text1"/>
+          <w:sz w:val="28"/>
+          <w:szCs w:val="22"/>
+        </w:rPr>
+        <w:t xml:space="preserve"> </w:t>
+      </w:r>
+      <w:r>
+        <w:rPr>
+          <w:bCs/>
+          <w:color w:val="000000" w:themeColor="text1"/>
+          <w:sz w:val="28"/>
+          <w:szCs w:val="22"/>
+          <w:lang w:val="uk-UA"/>
+        </w:rPr>
+        <w:t>тестування, під час якого буду виявлено декілька помилок, та виявлені (і виправлені) проблеми с інтерфейсом.</w:t>
+      </w:r>
+      <w:r>
+        <w:rPr>
+          <w:bCs/>
+          <w:color w:val="000000" w:themeColor="text1"/>
+          <w:sz w:val="28"/>
+          <w:szCs w:val="22"/>
           <w:lang w:val="uk-UA"/>
         </w:rPr>
         <w:br w:type="page"/>
@@ -2461,6 +3566,7 @@
           <w:spacing w:val="-2"/>
           <w:sz w:val="28"/>
           <w:szCs w:val="28"/>
+          <w:lang w:val="uk-UA"/>
         </w:rPr>
       </w:pPr>
       <w:r>
@@ -2544,6 +3650,54 @@
         </w:rPr>
         <w:t>.</w:t>
       </w:r>
+      <w:r>
+        <w:rPr>
+          <w:sz w:val="28"/>
+          <w:szCs w:val="28"/>
+          <w:lang w:val="uk-UA"/>
+        </w:rPr>
+        <w:t xml:space="preserve"> Були застосовані такі методи тестування як методи чорного ящика, </w:t>
+      </w:r>
+      <w:r>
+        <w:rPr>
+          <w:sz w:val="28"/>
+          <w:szCs w:val="28"/>
+          <w:lang w:val="en-US"/>
+        </w:rPr>
+        <w:t>BDD</w:t>
+      </w:r>
+      <w:r>
+        <w:rPr>
+          <w:sz w:val="28"/>
+          <w:szCs w:val="28"/>
+          <w:lang w:val="uk-UA"/>
+        </w:rPr>
+        <w:t xml:space="preserve"> та </w:t>
+      </w:r>
+      <w:r>
+        <w:rPr>
+          <w:sz w:val="28"/>
+          <w:szCs w:val="28"/>
+          <w:lang w:val="en-US"/>
+        </w:rPr>
+        <w:t>beta</w:t>
+      </w:r>
+      <w:r>
+        <w:rPr>
+          <w:sz w:val="28"/>
+          <w:szCs w:val="28"/>
+          <w:lang w:val="uk-UA"/>
+        </w:rPr>
+        <w:t xml:space="preserve"> </w:t>
+      </w:r>
+      <w:r>
+        <w:rPr>
+          <w:sz w:val="28"/>
+          <w:szCs w:val="28"/>
+          <w:lang w:val="uk-UA"/>
+        </w:rPr>
+        <w:t>тестування.</w:t>
+      </w:r>
     </w:p>
     <w:p>
       <w:pPr>
@@ -2559,7 +3713,7 @@
       </w:pPr>
     </w:p>
     <w:sectPr>
-      <w:footerReference w:type="default" r:id="rId11"/>
+      <w:footerReference w:type="default" r:id="rId15"/>
       <w:pgSz w:w="11906" w:h="16838"/>
       <w:pgMar w:top="624" w:right="624" w:bottom="1372" w:left="1418" w:header="720" w:footer="238" w:gutter="0"/>
       <w:pgBorders>
@@ -5512,6 +6666,95 @@
     </w:lvl>
   </w:abstractNum>
   <w:abstractNum w:abstractNumId="1" w15:restartNumberingAfterBreak="0">
+    <w:nsid w:val="0E3F2A0D"/>
+    <w:multiLevelType w:val="hybridMultilevel"/>
+    <w:tmpl w:val="264A5B02"/>
+    <w:lvl w:ilvl="0" w:tplc="0409000F">
+      <w:start w:val="1"/>
+      <w:numFmt w:val="decimal"/>
+      <w:lvlText w:val="%1."/>
+      <w:lvlJc w:val="left"/>
+      <w:pPr>
+        <w:ind w:left="720" w:hanging="360"/>
+      </w:pPr>
+      <w:rPr>
+        <w:rFonts w:hint="default"/>
+      </w:rPr>
+    </w:lvl>
+    <w:lvl w:ilvl="1" w:tplc="04090019" w:tentative="1">
+      <w:start w:val="1"/>
+      <w:numFmt w:val="lowerLetter"/>
+      <w:lvlText w:val="%2."/>
+      <w:lvlJc w:val="left"/>
+      <w:pPr>
+        <w:ind w:left="1440" w:hanging="360"/>
+      </w:pPr>
+    </w:lvl>
+    <w:lvl w:ilvl="2" w:tplc="0409001B" w:tentative="1">
+      <w:start w:val="1"/>
+      <w:numFmt w:val="lowerRoman"/>
+      <w:lvlText w:val="%3."/>
+      <w:lvlJc w:val="right"/>
+      <w:pPr>
+        <w:ind w:left="2160" w:hanging="180"/>
+      </w:pPr>
+    </w:lvl>
+    <w:lvl w:ilvl="3" w:tplc="0409000F" w:tentative="1">
+      <w:start w:val="1"/>
+      <w:numFmt w:val="decimal"/>
+      <w:lvlText w:val="%4."/>
+      <w:lvlJc w:val="left"/>
+      <w:pPr>
+        <w:ind w:left="2880" w:hanging="360"/>
+      </w:pPr>
+    </w:lvl>
+    <w:lvl w:ilvl="4" w:tplc="04090019" w:tentative="1">
+      <w:start w:val="1"/>
+      <w:numFmt w:val="lowerLetter"/>
+      <w:lvlText w:val="%5."/>
+      <w:lvlJc w:val="left"/>
+      <w:pPr>
+        <w:ind w:left="3600" w:hanging="360"/>
+      </w:pPr>
+    </w:lvl>
+    <w:lvl w:ilvl="5" w:tplc="0409001B" w:tentative="1">
+      <w:start w:val="1"/>
+      <w:numFmt w:val="lowerRoman"/>
+      <w:lvlText w:val="%6."/>
+      <w:lvlJc w:val="right"/>
+      <w:pPr>
+        <w:ind w:left="4320" w:hanging="180"/>
+      </w:pPr>
+    </w:lvl>
+    <w:lvl w:ilvl="6" w:tplc="0409000F" w:tentative="1">
+      <w:start w:val="1"/>
+      <w:numFmt w:val="decimal"/>
+      <w:lvlText w:val="%7."/>
+      <w:lvlJc w:val="left"/>
+      <w:pPr>
+        <w:ind w:left="5040" w:hanging="360"/>
+      </w:pPr>
+    </w:lvl>
+    <w:lvl w:ilvl="7" w:tplc="04090019" w:tentative="1">
+      <w:start w:val="1"/>
+      <w:numFmt w:val="lowerLetter"/>
+      <w:lvlText w:val="%8."/>
+      <w:lvlJc w:val="left"/>
+      <w:pPr>
+        <w:ind w:left="5760" w:hanging="360"/>
+      </w:pPr>
+    </w:lvl>
+    <w:lvl w:ilvl="8" w:tplc="0409001B" w:tentative="1">
+      <w:start w:val="1"/>
+      <w:numFmt w:val="lowerRoman"/>
+      <w:lvlText w:val="%9."/>
+      <w:lvlJc w:val="right"/>
+      <w:pPr>
+        <w:ind w:left="6480" w:hanging="180"/>
+      </w:pPr>
+    </w:lvl>
+  </w:abstractNum>
+  <w:abstractNum w:abstractNumId="2" w15:restartNumberingAfterBreak="0">
     <w:nsid w:val="1040191D"/>
     <w:multiLevelType w:val="hybridMultilevel"/>
     <w:tmpl w:val="28FCBC4A"/>
@@ -5597,7 +6840,7 @@
       </w:pPr>
     </w:lvl>
   </w:abstractNum>
-  <w:abstractNum w:abstractNumId="2" w15:restartNumberingAfterBreak="0">
+  <w:abstractNum w:abstractNumId="3" w15:restartNumberingAfterBreak="0">
     <w:nsid w:val="11674AF0"/>
     <w:multiLevelType w:val="hybridMultilevel"/>
     <w:tmpl w:val="187A7A06"/>
@@ -5686,7 +6929,7 @@
       </w:pPr>
     </w:lvl>
   </w:abstractNum>
-  <w:abstractNum w:abstractNumId="3" w15:restartNumberingAfterBreak="0">
+  <w:abstractNum w:abstractNumId="4" w15:restartNumberingAfterBreak="0">
     <w:nsid w:val="18F34F80"/>
     <w:multiLevelType w:val="hybridMultilevel"/>
     <w:tmpl w:val="7D327DE6"/>
@@ -5777,7 +7020,7 @@
       </w:pPr>
     </w:lvl>
   </w:abstractNum>
-  <w:abstractNum w:abstractNumId="4" w15:restartNumberingAfterBreak="0">
+  <w:abstractNum w:abstractNumId="5" w15:restartNumberingAfterBreak="0">
     <w:nsid w:val="37EB7EBB"/>
     <w:multiLevelType w:val="hybridMultilevel"/>
     <w:tmpl w:val="8ABCB0A2"/>
@@ -5890,7 +7133,7 @@
       </w:rPr>
     </w:lvl>
   </w:abstractNum>
-  <w:abstractNum w:abstractNumId="5" w15:restartNumberingAfterBreak="0">
+  <w:abstractNum w:abstractNumId="6" w15:restartNumberingAfterBreak="0">
     <w:nsid w:val="3A3C3E7D"/>
     <w:multiLevelType w:val="hybridMultilevel"/>
     <w:tmpl w:val="3C9A3F4A"/>
@@ -6003,7 +7246,7 @@
       </w:rPr>
     </w:lvl>
   </w:abstractNum>
-  <w:abstractNum w:abstractNumId="6" w15:restartNumberingAfterBreak="0">
+  <w:abstractNum w:abstractNumId="7" w15:restartNumberingAfterBreak="0">
     <w:nsid w:val="3D18024E"/>
     <w:multiLevelType w:val="singleLevel"/>
     <w:tmpl w:val="FA16E35A"/>
@@ -6021,7 +7264,7 @@
       </w:pPr>
     </w:lvl>
   </w:abstractNum>
-  <w:abstractNum w:abstractNumId="7" w15:restartNumberingAfterBreak="0">
+  <w:abstractNum w:abstractNumId="8" w15:restartNumberingAfterBreak="0">
     <w:nsid w:val="44DC6B22"/>
     <w:multiLevelType w:val="hybridMultilevel"/>
     <w:tmpl w:val="6B32C374"/>
@@ -6110,7 +7353,7 @@
       </w:pPr>
     </w:lvl>
   </w:abstractNum>
-  <w:abstractNum w:abstractNumId="8" w15:restartNumberingAfterBreak="0">
+  <w:abstractNum w:abstractNumId="9" w15:restartNumberingAfterBreak="0">
     <w:nsid w:val="5A3B4425"/>
     <w:multiLevelType w:val="hybridMultilevel"/>
     <w:tmpl w:val="C7DAA810"/>
@@ -6199,7 +7442,7 @@
       </w:pPr>
     </w:lvl>
   </w:abstractNum>
-  <w:abstractNum w:abstractNumId="9" w15:restartNumberingAfterBreak="0">
+  <w:abstractNum w:abstractNumId="10" w15:restartNumberingAfterBreak="0">
     <w:nsid w:val="5CF02051"/>
     <w:multiLevelType w:val="hybridMultilevel"/>
     <w:tmpl w:val="FCC24142"/>
@@ -6290,7 +7533,7 @@
       </w:pPr>
     </w:lvl>
   </w:abstractNum>
-  <w:abstractNum w:abstractNumId="10" w15:restartNumberingAfterBreak="0">
+  <w:abstractNum w:abstractNumId="11" w15:restartNumberingAfterBreak="0">
     <w:nsid w:val="6000332A"/>
     <w:multiLevelType w:val="hybridMultilevel"/>
     <w:tmpl w:val="29E46C24"/>
@@ -6379,7 +7622,7 @@
       </w:pPr>
     </w:lvl>
   </w:abstractNum>
-  <w:abstractNum w:abstractNumId="11" w15:restartNumberingAfterBreak="0">
+  <w:abstractNum w:abstractNumId="12" w15:restartNumberingAfterBreak="0">
     <w:nsid w:val="63BE2E90"/>
     <w:multiLevelType w:val="hybridMultilevel"/>
     <w:tmpl w:val="4C769EF2"/>
@@ -6492,7 +7735,7 @@
       </w:rPr>
     </w:lvl>
   </w:abstractNum>
-  <w:abstractNum w:abstractNumId="12" w15:restartNumberingAfterBreak="0">
+  <w:abstractNum w:abstractNumId="13" w15:restartNumberingAfterBreak="0">
     <w:nsid w:val="68844F35"/>
     <w:multiLevelType w:val="multilevel"/>
     <w:tmpl w:val="341C76FE"/>
@@ -6613,7 +7856,7 @@
       </w:rPr>
     </w:lvl>
   </w:abstractNum>
-  <w:abstractNum w:abstractNumId="13" w15:restartNumberingAfterBreak="0">
+  <w:abstractNum w:abstractNumId="14" w15:restartNumberingAfterBreak="0">
     <w:nsid w:val="6B392921"/>
     <w:multiLevelType w:val="hybridMultilevel"/>
     <w:tmpl w:val="E77E6D04"/>
@@ -6726,7 +7969,7 @@
       </w:rPr>
     </w:lvl>
   </w:abstractNum>
-  <w:abstractNum w:abstractNumId="14" w15:restartNumberingAfterBreak="0">
+  <w:abstractNum w:abstractNumId="15" w15:restartNumberingAfterBreak="0">
     <w:nsid w:val="736E0F8C"/>
     <w:multiLevelType w:val="hybridMultilevel"/>
     <w:tmpl w:val="7E5C2944"/>
@@ -6840,49 +8083,52 @@
     </w:lvl>
   </w:abstractNum>
   <w:num w:numId="1">
-    <w:abstractNumId w:val="6"/>
+    <w:abstractNumId w:val="7"/>
   </w:num>
   <w:num w:numId="2">
     <w:abstractNumId w:val="0"/>
   </w:num>
   <w:num w:numId="3">
-    <w:abstractNumId w:val="7"/>
+    <w:abstractNumId w:val="8"/>
   </w:num>
   <w:num w:numId="4">
+    <w:abstractNumId w:val="4"/>
+  </w:num>
+  <w:num w:numId="5">
     <w:abstractNumId w:val="3"/>
   </w:num>
-  <w:num w:numId="5">
+  <w:num w:numId="6">
+    <w:abstractNumId w:val="11"/>
+  </w:num>
+  <w:num w:numId="7">
     <w:abstractNumId w:val="2"/>
   </w:num>
-  <w:num w:numId="6">
+  <w:num w:numId="8">
     <w:abstractNumId w:val="10"/>
   </w:num>
-  <w:num w:numId="7">
-    <w:abstractNumId w:val="1"/>
+  <w:num w:numId="9">
+    <w:abstractNumId w:val="6"/>
   </w:num>
-  <w:num w:numId="8">
+  <w:num w:numId="10">
+    <w:abstractNumId w:val="13"/>
+  </w:num>
+  <w:num w:numId="11">
     <w:abstractNumId w:val="9"/>
   </w:num>
-  <w:num w:numId="9">
+  <w:num w:numId="12">
+    <w:abstractNumId w:val="12"/>
+  </w:num>
+  <w:num w:numId="13">
+    <w:abstractNumId w:val="15"/>
+  </w:num>
+  <w:num w:numId="14">
     <w:abstractNumId w:val="5"/>
   </w:num>
-  <w:num w:numId="10">
-    <w:abstractNumId w:val="12"/>
-  </w:num>
-  <w:num w:numId="11">
-    <w:abstractNumId w:val="8"/>
-  </w:num>
-  <w:num w:numId="12">
-    <w:abstractNumId w:val="11"/>
-  </w:num>
-  <w:num w:numId="13">
+  <w:num w:numId="15">
     <w:abstractNumId w:val="14"/>
   </w:num>
-  <w:num w:numId="14">
-    <w:abstractNumId w:val="4"/>
-  </w:num>
-  <w:num w:numId="15">
-    <w:abstractNumId w:val="13"/>
+  <w:num w:numId="16">
+    <w:abstractNumId w:val="1"/>
   </w:num>
   <w:numIdMacAtCleanup w:val="7"/>
 </w:numbering>
@@ -7357,6 +8603,7 @@
   <w:style w:type="character" w:default="1" w:styleId="DefaultParagraphFont">
     <w:name w:val="Default Paragraph Font"/>
     <w:uiPriority w:val="1"/>
+    <w:semiHidden/>
     <w:unhideWhenUsed/>
   </w:style>
   <w:style w:type="table" w:default="1" w:styleId="TableNormal">
@@ -8005,7 +9252,7 @@
 </file>
 
 <file path=customXml/itemProps1.xml><?xml version="1.0" encoding="utf-8"?>
-<ds:datastoreItem xmlns:ds="http://schemas.openxmlformats.org/officeDocument/2006/customXml" ds:itemID="{67135418-2225-48CD-863A-96BF909C0673}">
+<ds:datastoreItem xmlns:ds="http://schemas.openxmlformats.org/officeDocument/2006/customXml" ds:itemID="{06B3121B-BE07-4082-84B4-127857BEC913}">
   <ds:schemaRefs>
     <ds:schemaRef ds:uri="http://schemas.openxmlformats.org/officeDocument/2006/bibliography"/>
   </ds:schemaRefs>
